--- a/War Congress Data/House Hearings - Foreign Affairs/1933.Detrani.4.28.05.docx
+++ b/War Congress Data/House Hearings - Foreign Affairs/1933.Detrani.4.28.05.docx
@@ -2,7 +2,7 @@
 <file path=word/document.xml><?xml version="1.0" encoding="utf-8"?>
 <w:document xmlns:wpc="http://schemas.microsoft.com/office/word/2010/wordprocessingCanvas" xmlns:mc="http://schemas.openxmlformats.org/markup-compatibility/2006" xmlns:o="urn:schemas-microsoft-com:office:office" xmlns:r="http://schemas.openxmlformats.org/officeDocument/2006/relationships" xmlns:m="http://schemas.openxmlformats.org/officeDocument/2006/math" xmlns:v="urn:schemas-microsoft-com:vml" xmlns:wp14="http://schemas.microsoft.com/office/word/2010/wordprocessingDrawing" xmlns:wp="http://schemas.openxmlformats.org/drawingml/2006/wordprocessingDrawing" xmlns:w10="urn:schemas-microsoft-com:office:word" xmlns:w="http://schemas.openxmlformats.org/wordprocessingml/2006/main" xmlns:w14="http://schemas.microsoft.com/office/word/2010/wordml" xmlns:wpg="http://schemas.microsoft.com/office/word/2010/wordprocessingGroup" xmlns:wpi="http://schemas.microsoft.com/office/word/2010/wordprocessingInk" xmlns:wne="http://schemas.microsoft.com/office/word/2006/wordml" xmlns:wps="http://schemas.microsoft.com/office/word/2010/wordprocessingShape" mc:Ignorable="w14 wp14">
   <w:body>
-    <w:p>
+    <w:p xmlns:wp14="http://schemas.microsoft.com/office/word/2010/wordml" wp14:textId="77777777">
       <w:pPr>
         <w:autoSpaceDE w:val="0"/>
         <w:autoSpaceDN w:val="0"/>
@@ -24,7 +24,7 @@
         <w:t>Thank you. Mr. Chairman and Members of the</w:t>
       </w:r>
     </w:p>
-    <w:p>
+    <w:p xmlns:wp14="http://schemas.microsoft.com/office/word/2010/wordml" wp14:textId="77777777">
       <w:pPr>
         <w:autoSpaceDE w:val="0"/>
         <w:autoSpaceDN w:val="0"/>
@@ -46,7 +46,7 @@
         <w:t>Committee, thank you for inviting us here today to discuss the Department</w:t>
       </w:r>
     </w:p>
-    <w:p>
+    <w:p xmlns:wp14="http://schemas.microsoft.com/office/word/2010/wordml" wp14:textId="77777777">
       <w:pPr>
         <w:autoSpaceDE w:val="0"/>
         <w:autoSpaceDN w:val="0"/>
@@ -79,7 +79,7 @@
         <w:t xml:space="preserve"> State’s efforts to implement the North Korean Human</w:t>
       </w:r>
     </w:p>
-    <w:p>
+    <w:p xmlns:wp14="http://schemas.microsoft.com/office/word/2010/wordml" wp14:textId="77777777">
       <w:pPr>
         <w:autoSpaceDE w:val="0"/>
         <w:autoSpaceDN w:val="0"/>
@@ -103,7 +103,7 @@
       </w:r>
       <w:proofErr w:type="gramEnd"/>
     </w:p>
-    <w:p>
+    <w:p xmlns:wp14="http://schemas.microsoft.com/office/word/2010/wordml" wp14:textId="77777777">
       <w:pPr>
         <w:autoSpaceDE w:val="0"/>
         <w:autoSpaceDN w:val="0"/>
@@ -125,7 +125,7 @@
         <w:t>As the Department’s representative from the East Asian and Pacific</w:t>
       </w:r>
     </w:p>
-    <w:p>
+    <w:p xmlns:wp14="http://schemas.microsoft.com/office/word/2010/wordml" wp14:textId="77777777">
       <w:pPr>
         <w:autoSpaceDE w:val="0"/>
         <w:autoSpaceDN w:val="0"/>
@@ -147,7 +147,7 @@
         <w:t>Affairs Bureau, I will begin by offering an assessment of the</w:t>
       </w:r>
     </w:p>
-    <w:p>
+    <w:p xmlns:wp14="http://schemas.microsoft.com/office/word/2010/wordml" wp14:textId="77777777">
       <w:pPr>
         <w:autoSpaceDE w:val="0"/>
         <w:autoSpaceDN w:val="0"/>
@@ -180,7 +180,7 @@
         <w:t xml:space="preserve"> context that we face in implementing the act. I will then</w:t>
       </w:r>
     </w:p>
-    <w:p>
+    <w:p xmlns:wp14="http://schemas.microsoft.com/office/word/2010/wordml" wp14:textId="77777777">
       <w:pPr>
         <w:autoSpaceDE w:val="0"/>
         <w:autoSpaceDN w:val="0"/>
@@ -213,7 +213,7 @@
         <w:t xml:space="preserve"> to my colleagues, Assistant Secretary Arthur Dewey, and Acting</w:t>
       </w:r>
     </w:p>
-    <w:p>
+    <w:p xmlns:wp14="http://schemas.microsoft.com/office/word/2010/wordml" wp14:textId="77777777">
       <w:pPr>
         <w:autoSpaceDE w:val="0"/>
         <w:autoSpaceDN w:val="0"/>
@@ -255,7 +255,7 @@
         <w:t>, to discuss</w:t>
       </w:r>
     </w:p>
-    <w:p>
+    <w:p xmlns:wp14="http://schemas.microsoft.com/office/word/2010/wordml" wp14:textId="77777777">
       <w:pPr>
         <w:autoSpaceDE w:val="0"/>
         <w:autoSpaceDN w:val="0"/>
@@ -288,7 +288,7 @@
         <w:t xml:space="preserve"> aspects of the act’s requirements carried out by the</w:t>
       </w:r>
     </w:p>
-    <w:p>
+    <w:p xmlns:wp14="http://schemas.microsoft.com/office/word/2010/wordml" wp14:textId="77777777">
       <w:pPr>
         <w:autoSpaceDE w:val="0"/>
         <w:autoSpaceDN w:val="0"/>
@@ -310,7 +310,7 @@
         <w:t>Department’s Bureaus of Population, Refugees and Migration, and</w:t>
       </w:r>
     </w:p>
-    <w:p>
+    <w:p xmlns:wp14="http://schemas.microsoft.com/office/word/2010/wordml" wp14:textId="77777777">
       <w:pPr>
         <w:autoSpaceDE w:val="0"/>
         <w:autoSpaceDN w:val="0"/>
@@ -343,7 +343,7 @@
         <w:t xml:space="preserve"> Democracy, Human Rights, and Labor.</w:t>
       </w:r>
     </w:p>
-    <w:p>
+    <w:p xmlns:wp14="http://schemas.microsoft.com/office/word/2010/wordml" wp14:textId="77777777">
       <w:pPr>
         <w:autoSpaceDE w:val="0"/>
         <w:autoSpaceDN w:val="0"/>
@@ -365,7 +365,7 @@
         <w:t>The three Bureaus have worked closely together since President</w:t>
       </w:r>
     </w:p>
-    <w:p>
+    <w:p xmlns:wp14="http://schemas.microsoft.com/office/word/2010/wordml" wp14:textId="77777777">
       <w:pPr>
         <w:autoSpaceDE w:val="0"/>
         <w:autoSpaceDN w:val="0"/>
@@ -387,7 +387,7 @@
         <w:t>Bush signed the act into law in October 2004. Promotion of human</w:t>
       </w:r>
     </w:p>
-    <w:p>
+    <w:p xmlns:wp14="http://schemas.microsoft.com/office/word/2010/wordml" wp14:textId="77777777">
       <w:pPr>
         <w:autoSpaceDE w:val="0"/>
         <w:autoSpaceDN w:val="0"/>
@@ -420,7 +420,7 @@
         <w:t xml:space="preserve"> has long been a cornerstone of United States foreign policy,</w:t>
       </w:r>
     </w:p>
-    <w:p>
+    <w:p xmlns:wp14="http://schemas.microsoft.com/office/word/2010/wordml" wp14:textId="77777777">
       <w:pPr>
         <w:autoSpaceDE w:val="0"/>
         <w:autoSpaceDN w:val="0"/>
@@ -453,7 +453,7 @@
         <w:t xml:space="preserve"> we have voiced in both bilateral and multilateral fora our concerns</w:t>
       </w:r>
     </w:p>
-    <w:p>
+    <w:p xmlns:wp14="http://schemas.microsoft.com/office/word/2010/wordml" wp14:textId="77777777">
       <w:pPr>
         <w:autoSpaceDE w:val="0"/>
         <w:autoSpaceDN w:val="0"/>
@@ -486,7 +486,7 @@
         <w:t xml:space="preserve"> the very serious human rights situation in North Korea.</w:t>
       </w:r>
     </w:p>
-    <w:p>
+    <w:p xmlns:wp14="http://schemas.microsoft.com/office/word/2010/wordml" wp14:textId="77777777">
       <w:pPr>
         <w:autoSpaceDE w:val="0"/>
         <w:autoSpaceDN w:val="0"/>
@@ -519,7 +519,7 @@
       </w:r>
       <w:proofErr w:type="spellEnd"/>
     </w:p>
-    <w:p>
+    <w:p xmlns:wp14="http://schemas.microsoft.com/office/word/2010/wordml" wp14:textId="77777777">
       <w:pPr>
         <w:autoSpaceDE w:val="0"/>
         <w:autoSpaceDN w:val="0"/>
@@ -552,7 +552,7 @@
         <w:t xml:space="preserve"> only to the North Koreans but also to the countries in the region,</w:t>
       </w:r>
     </w:p>
-    <w:p>
+    <w:p xmlns:wp14="http://schemas.microsoft.com/office/word/2010/wordml" wp14:textId="77777777">
       <w:pPr>
         <w:autoSpaceDE w:val="0"/>
         <w:autoSpaceDN w:val="0"/>
@@ -585,7 +585,7 @@
         <w:t xml:space="preserve"> human rights must be a priority, even as we work to resolve</w:t>
       </w:r>
     </w:p>
-    <w:p>
+    <w:p xmlns:wp14="http://schemas.microsoft.com/office/word/2010/wordml" wp14:textId="77777777">
       <w:pPr>
         <w:autoSpaceDE w:val="0"/>
         <w:autoSpaceDN w:val="0"/>
@@ -618,7 +618,7 @@
         <w:t xml:space="preserve"> nuclear threat from the DPRK.</w:t>
       </w:r>
     </w:p>
-    <w:p>
+    <w:p xmlns:wp14="http://schemas.microsoft.com/office/word/2010/wordml" wp14:textId="77777777">
       <w:pPr>
         <w:autoSpaceDE w:val="0"/>
         <w:autoSpaceDN w:val="0"/>
@@ -640,7 +640,7 @@
         <w:t>As you know, we face an array of challenges with North Korea.</w:t>
       </w:r>
     </w:p>
-    <w:p>
+    <w:p xmlns:wp14="http://schemas.microsoft.com/office/word/2010/wordml" wp14:textId="77777777">
       <w:pPr>
         <w:autoSpaceDE w:val="0"/>
         <w:autoSpaceDN w:val="0"/>
@@ -662,7 +662,7 @@
         <w:t>In particular, there is the issue of the DPRK’s nuclear programs.</w:t>
       </w:r>
     </w:p>
-    <w:p>
+    <w:p xmlns:wp14="http://schemas.microsoft.com/office/word/2010/wordml" wp14:textId="77777777">
       <w:pPr>
         <w:autoSpaceDE w:val="0"/>
         <w:autoSpaceDN w:val="0"/>
@@ -684,7 +684,7 @@
         <w:t>The North has for decades been trying to develop nuclear weapons,</w:t>
       </w:r>
     </w:p>
-    <w:p>
+    <w:p xmlns:wp14="http://schemas.microsoft.com/office/word/2010/wordml" wp14:textId="77777777">
       <w:pPr>
         <w:autoSpaceDE w:val="0"/>
         <w:autoSpaceDN w:val="0"/>
@@ -717,7 +717,7 @@
         <w:t xml:space="preserve"> in a February 10th statement this year, they declared that</w:t>
       </w:r>
     </w:p>
-    <w:p>
+    <w:p xmlns:wp14="http://schemas.microsoft.com/office/word/2010/wordml" wp14:textId="77777777">
       <w:pPr>
         <w:autoSpaceDE w:val="0"/>
         <w:autoSpaceDN w:val="0"/>
@@ -750,7 +750,7 @@
         <w:t xml:space="preserve"> are a nuclear-weapons State. Eliminating that nuclear threat</w:t>
       </w:r>
     </w:p>
-    <w:p>
+    <w:p xmlns:wp14="http://schemas.microsoft.com/office/word/2010/wordml" wp14:textId="77777777">
       <w:pPr>
         <w:autoSpaceDE w:val="0"/>
         <w:autoSpaceDN w:val="0"/>
@@ -783,7 +783,7 @@
         <w:t xml:space="preserve"> one of the President’s highest priorities.</w:t>
       </w:r>
     </w:p>
-    <w:p>
+    <w:p xmlns:wp14="http://schemas.microsoft.com/office/word/2010/wordml" wp14:textId="77777777">
       <w:pPr>
         <w:autoSpaceDE w:val="0"/>
         <w:autoSpaceDN w:val="0"/>
@@ -805,7 +805,7 @@
         <w:t>As the Special Envoy for the Six-Party Talks, I have particular</w:t>
       </w:r>
     </w:p>
-    <w:p>
+    <w:p xmlns:wp14="http://schemas.microsoft.com/office/word/2010/wordml" wp14:textId="77777777">
       <w:pPr>
         <w:autoSpaceDE w:val="0"/>
         <w:autoSpaceDN w:val="0"/>
@@ -838,7 +838,7 @@
         <w:t xml:space="preserve"> in and experience with our efforts to stop the development</w:t>
       </w:r>
     </w:p>
-    <w:p>
+    <w:p xmlns:wp14="http://schemas.microsoft.com/office/word/2010/wordml" wp14:textId="77777777">
       <w:pPr>
         <w:autoSpaceDE w:val="0"/>
         <w:autoSpaceDN w:val="0"/>
@@ -871,7 +871,7 @@
         <w:t xml:space="preserve"> North Korea’s nuclear weapons program through the Six-Party</w:t>
       </w:r>
     </w:p>
-    <w:p>
+    <w:p xmlns:wp14="http://schemas.microsoft.com/office/word/2010/wordml" wp14:textId="77777777">
       <w:pPr>
         <w:autoSpaceDE w:val="0"/>
         <w:autoSpaceDN w:val="0"/>
@@ -904,7 +904,7 @@
         <w:t xml:space="preserve"> process. If North Korea expects to normalize its relations</w:t>
       </w:r>
     </w:p>
-    <w:p>
+    <w:p xmlns:wp14="http://schemas.microsoft.com/office/word/2010/wordml" wp14:textId="77777777">
       <w:pPr>
         <w:autoSpaceDE w:val="0"/>
         <w:autoSpaceDN w:val="0"/>
@@ -937,7 +937,7 @@
         <w:t xml:space="preserve"> the international community, it must dismantle its nuclear</w:t>
       </w:r>
     </w:p>
-    <w:p>
+    <w:p xmlns:wp14="http://schemas.microsoft.com/office/word/2010/wordml" wp14:textId="77777777">
       <w:pPr>
         <w:autoSpaceDE w:val="0"/>
         <w:autoSpaceDN w:val="0"/>
@@ -970,7 +970,7 @@
         <w:t xml:space="preserve"> as well as improve significantly its dire human rights situation.</w:t>
       </w:r>
     </w:p>
-    <w:p>
+    <w:p xmlns:wp14="http://schemas.microsoft.com/office/word/2010/wordml" wp14:textId="77777777">
       <w:pPr>
         <w:autoSpaceDE w:val="0"/>
         <w:autoSpaceDN w:val="0"/>
@@ -992,7 +992,7 @@
         <w:t>I will work closely with the Special Envoy for Human Rights in</w:t>
       </w:r>
     </w:p>
-    <w:p>
+    <w:p xmlns:wp14="http://schemas.microsoft.com/office/word/2010/wordml" wp14:textId="77777777">
       <w:pPr>
         <w:autoSpaceDE w:val="0"/>
         <w:autoSpaceDN w:val="0"/>
@@ -1025,7 +1025,7 @@
         <w:t xml:space="preserve"> The U.S. Government has</w:t>
       </w:r>
     </w:p>
-    <w:p>
+    <w:p xmlns:wp14="http://schemas.microsoft.com/office/word/2010/wordml" wp14:textId="77777777">
       <w:pPr>
         <w:autoSpaceDE w:val="0"/>
         <w:autoSpaceDN w:val="0"/>
@@ -1058,7 +1058,7 @@
         <w:t xml:space="preserve"> clear to the North Koreans in our discussions with them during</w:t>
       </w:r>
     </w:p>
-    <w:p>
+    <w:p xmlns:wp14="http://schemas.microsoft.com/office/word/2010/wordml" wp14:textId="77777777">
       <w:pPr>
         <w:autoSpaceDE w:val="0"/>
         <w:autoSpaceDN w:val="0"/>
@@ -1091,7 +1091,7 @@
         <w:t xml:space="preserve"> Six-Party Talks that human rights issues must be addressed</w:t>
       </w:r>
     </w:p>
-    <w:p>
+    <w:p xmlns:wp14="http://schemas.microsoft.com/office/word/2010/wordml" wp14:textId="77777777">
       <w:pPr>
         <w:autoSpaceDE w:val="0"/>
         <w:autoSpaceDN w:val="0"/>
@@ -1124,7 +1124,7 @@
         <w:t xml:space="preserve"> part of any eventual normalization process.</w:t>
       </w:r>
     </w:p>
-    <w:p>
+    <w:p xmlns:wp14="http://schemas.microsoft.com/office/word/2010/wordml" wp14:textId="77777777">
       <w:pPr>
         <w:autoSpaceDE w:val="0"/>
         <w:autoSpaceDN w:val="0"/>
@@ -1146,7 +1146,7 @@
         <w:t>In the February and June 2004 Six-Party plenary sessions, then</w:t>
       </w:r>
     </w:p>
-    <w:p>
+    <w:p xmlns:wp14="http://schemas.microsoft.com/office/word/2010/wordml" wp14:textId="77777777">
       <w:pPr>
         <w:autoSpaceDE w:val="0"/>
         <w:autoSpaceDN w:val="0"/>
@@ -1168,7 +1168,7 @@
         <w:t>Assistant Secretary of State for East Asian and Pacific Affairs,</w:t>
       </w:r>
     </w:p>
-    <w:p>
+    <w:p xmlns:wp14="http://schemas.microsoft.com/office/word/2010/wordml" wp14:textId="77777777">
       <w:pPr>
         <w:autoSpaceDE w:val="0"/>
         <w:autoSpaceDN w:val="0"/>
@@ -1190,7 +1190,7 @@
         <w:t>James Kelly, reiterated United States concerns about North Korea’s</w:t>
       </w:r>
     </w:p>
-    <w:p>
+    <w:p xmlns:wp14="http://schemas.microsoft.com/office/word/2010/wordml" wp14:textId="77777777">
       <w:pPr>
         <w:autoSpaceDE w:val="0"/>
         <w:autoSpaceDN w:val="0"/>
@@ -1223,7 +1223,7 @@
         <w:t xml:space="preserve"> rights violations. North Korea has since boycotted the</w:t>
       </w:r>
     </w:p>
-    <w:p>
+    <w:p xmlns:wp14="http://schemas.microsoft.com/office/word/2010/wordml" wp14:textId="77777777">
       <w:pPr>
         <w:autoSpaceDE w:val="0"/>
         <w:autoSpaceDN w:val="0"/>
@@ -1256,7 +1256,7 @@
         <w:t>, but I have consistently made this point to them in separate</w:t>
       </w:r>
     </w:p>
-    <w:p>
+    <w:p xmlns:wp14="http://schemas.microsoft.com/office/word/2010/wordml" wp14:textId="77777777">
       <w:pPr>
         <w:autoSpaceDE w:val="0"/>
         <w:autoSpaceDN w:val="0"/>
@@ -1289,7 +1289,7 @@
         <w:t>.</w:t>
       </w:r>
     </w:p>
-    <w:p>
+    <w:p xmlns:wp14="http://schemas.microsoft.com/office/word/2010/wordml" wp14:textId="77777777">
       <w:pPr>
         <w:autoSpaceDE w:val="0"/>
         <w:autoSpaceDN w:val="0"/>
@@ -1311,7 +1311,7 @@
         <w:t>The Department of State continues to monitor the status of</w:t>
       </w:r>
     </w:p>
-    <w:p>
+    <w:p xmlns:wp14="http://schemas.microsoft.com/office/word/2010/wordml" wp14:textId="77777777">
       <w:pPr>
         <w:autoSpaceDE w:val="0"/>
         <w:autoSpaceDN w:val="0"/>
@@ -1344,7 +1344,7 @@
         <w:t xml:space="preserve"> rights in North Korea, and has issued several reports that</w:t>
       </w:r>
     </w:p>
-    <w:p>
+    <w:p xmlns:wp14="http://schemas.microsoft.com/office/word/2010/wordml" wp14:textId="77777777">
       <w:pPr>
         <w:autoSpaceDE w:val="0"/>
         <w:autoSpaceDN w:val="0"/>
@@ -1377,7 +1377,7 @@
         <w:t xml:space="preserve"> the most egregious violations. The reporting reveals a Government</w:t>
       </w:r>
     </w:p>
-    <w:p>
+    <w:p xmlns:wp14="http://schemas.microsoft.com/office/word/2010/wordml" wp14:textId="77777777">
       <w:pPr>
         <w:autoSpaceDE w:val="0"/>
         <w:autoSpaceDN w:val="0"/>
@@ -1410,7 +1410,7 @@
         <w:t xml:space="preserve"> consistently denies its citizens control over their own</w:t>
       </w:r>
     </w:p>
-    <w:p>
+    <w:p xmlns:wp14="http://schemas.microsoft.com/office/word/2010/wordml" wp14:textId="77777777">
       <w:pPr>
         <w:autoSpaceDE w:val="0"/>
         <w:autoSpaceDN w:val="0"/>
@@ -1443,7 +1443,7 @@
         <w:t>, and exacts harsh punishment on those who are perceived to</w:t>
       </w:r>
     </w:p>
-    <w:p>
+    <w:p xmlns:wp14="http://schemas.microsoft.com/office/word/2010/wordml" wp14:textId="77777777">
       <w:pPr>
         <w:autoSpaceDE w:val="0"/>
         <w:autoSpaceDN w:val="0"/>
@@ -1476,7 +1476,7 @@
         <w:t xml:space="preserve"> the regime.</w:t>
       </w:r>
     </w:p>
-    <w:p>
+    <w:p xmlns:wp14="http://schemas.microsoft.com/office/word/2010/wordml" wp14:textId="77777777">
       <w:pPr>
         <w:autoSpaceDE w:val="0"/>
         <w:autoSpaceDN w:val="0"/>
@@ -1498,7 +1498,7 @@
         <w:t>North Korea remains one of the most repressive countries in the</w:t>
       </w:r>
     </w:p>
-    <w:p>
+    <w:p xmlns:wp14="http://schemas.microsoft.com/office/word/2010/wordml" wp14:textId="77777777">
       <w:pPr>
         <w:autoSpaceDE w:val="0"/>
         <w:autoSpaceDN w:val="0"/>
@@ -1531,7 +1531,7 @@
         <w:t>, and stands in stark contrast to the many democratic governments</w:t>
       </w:r>
     </w:p>
-    <w:p>
+    <w:p xmlns:wp14="http://schemas.microsoft.com/office/word/2010/wordml" wp14:textId="77777777">
       <w:pPr>
         <w:autoSpaceDE w:val="0"/>
         <w:autoSpaceDN w:val="0"/>
@@ -1577,7 +1577,7 @@
         <w:t>2004 Country Report on</w:t>
       </w:r>
     </w:p>
-    <w:p>
+    <w:p xmlns:wp14="http://schemas.microsoft.com/office/word/2010/wordml" wp14:textId="77777777">
       <w:pPr>
         <w:autoSpaceDE w:val="0"/>
         <w:autoSpaceDN w:val="0"/>
@@ -1610,7 +1610,7 @@
         <w:t>, North Korean citizens are denied basic</w:t>
       </w:r>
     </w:p>
-    <w:p>
+    <w:p xmlns:wp14="http://schemas.microsoft.com/office/word/2010/wordml" wp14:textId="77777777">
       <w:pPr>
         <w:autoSpaceDE w:val="0"/>
         <w:autoSpaceDN w:val="0"/>
@@ -1643,7 +1643,7 @@
         <w:t xml:space="preserve"> rights such as freedom of expression, religion, movement,</w:t>
       </w:r>
     </w:p>
-    <w:p>
+    <w:p xmlns:wp14="http://schemas.microsoft.com/office/word/2010/wordml" wp14:textId="77777777">
       <w:pPr>
         <w:autoSpaceDE w:val="0"/>
         <w:autoSpaceDN w:val="0"/>
@@ -1676,7 +1676,7 @@
         <w:t xml:space="preserve"> and association.</w:t>
       </w:r>
     </w:p>
-    <w:p>
+    <w:p xmlns:wp14="http://schemas.microsoft.com/office/word/2010/wordml" wp14:textId="77777777">
       <w:pPr>
         <w:autoSpaceDE w:val="0"/>
         <w:autoSpaceDN w:val="0"/>
@@ -1699,7 +1699,7 @@
         <w:t>An estimated 150,000 to 200,000 persons are believed to be held</w:t>
       </w:r>
     </w:p>
-    <w:p>
+    <w:p xmlns:wp14="http://schemas.microsoft.com/office/word/2010/wordml" wp14:textId="77777777">
       <w:pPr>
         <w:autoSpaceDE w:val="0"/>
         <w:autoSpaceDN w:val="0"/>
@@ -1732,7 +1732,7 @@
         <w:t xml:space="preserve"> detention camps in remote areas for political reasons, and defectors</w:t>
       </w:r>
     </w:p>
-    <w:p>
+    <w:p xmlns:wp14="http://schemas.microsoft.com/office/word/2010/wordml" wp14:textId="77777777">
       <w:pPr>
         <w:autoSpaceDE w:val="0"/>
         <w:autoSpaceDN w:val="0"/>
@@ -1765,7 +1765,7 @@
         <w:t xml:space="preserve"> that many prisoners have been executed or died from</w:t>
       </w:r>
     </w:p>
-    <w:p>
+    <w:p xmlns:wp14="http://schemas.microsoft.com/office/word/2010/wordml" wp14:textId="77777777">
       <w:pPr>
         <w:autoSpaceDE w:val="0"/>
         <w:autoSpaceDN w:val="0"/>
@@ -1798,7 +1798,7 @@
         <w:t>, starvation, disease, exposure, or a combination of these</w:t>
       </w:r>
     </w:p>
-    <w:p>
+    <w:p xmlns:wp14="http://schemas.microsoft.com/office/word/2010/wordml" wp14:textId="77777777">
       <w:pPr>
         <w:autoSpaceDE w:val="0"/>
         <w:autoSpaceDN w:val="0"/>
@@ -1831,7 +1831,7 @@
         <w:t>. Some reports outline particular horrific violations such as</w:t>
       </w:r>
     </w:p>
-    <w:p>
+    <w:p xmlns:wp14="http://schemas.microsoft.com/office/word/2010/wordml" wp14:textId="77777777">
       <w:pPr>
         <w:autoSpaceDE w:val="0"/>
         <w:autoSpaceDN w:val="0"/>
@@ -1864,7 +1864,7 @@
         <w:t xml:space="preserve"> abortions in detention centers and chemical testing on</w:t>
       </w:r>
     </w:p>
-    <w:p>
+    <w:p xmlns:wp14="http://schemas.microsoft.com/office/word/2010/wordml" wp14:textId="77777777">
       <w:pPr>
         <w:autoSpaceDE w:val="0"/>
         <w:autoSpaceDN w:val="0"/>
@@ -1897,7 +1897,7 @@
         <w:t xml:space="preserve"> subjects.</w:t>
       </w:r>
     </w:p>
-    <w:p>
+    <w:p xmlns:wp14="http://schemas.microsoft.com/office/word/2010/wordml" wp14:textId="77777777">
       <w:pPr>
         <w:autoSpaceDE w:val="0"/>
         <w:autoSpaceDN w:val="0"/>
@@ -1919,7 +1919,7 @@
         <w:t>Effective implementation of the North Korea Human Rights Act</w:t>
       </w:r>
     </w:p>
-    <w:p>
+    <w:p xmlns:wp14="http://schemas.microsoft.com/office/word/2010/wordml" wp14:textId="77777777">
       <w:pPr>
         <w:autoSpaceDE w:val="0"/>
         <w:autoSpaceDN w:val="0"/>
@@ -1952,7 +1952,7 @@
         <w:t xml:space="preserve"> close coordination with a number of governments, and we</w:t>
       </w:r>
     </w:p>
-    <w:p>
+    <w:p xmlns:wp14="http://schemas.microsoft.com/office/word/2010/wordml" wp14:textId="77777777">
       <w:pPr>
         <w:autoSpaceDE w:val="0"/>
         <w:autoSpaceDN w:val="0"/>
@@ -1985,7 +1985,7 @@
         <w:t xml:space="preserve"> continue to face challenges as we work with these governments.</w:t>
       </w:r>
     </w:p>
-    <w:p>
+    <w:p xmlns:wp14="http://schemas.microsoft.com/office/word/2010/wordml" wp14:textId="77777777">
       <w:pPr>
         <w:autoSpaceDE w:val="0"/>
         <w:autoSpaceDN w:val="0"/>
@@ -2007,7 +2007,7 @@
         <w:t>The issue of North Korean refugees is a delicate one for</w:t>
       </w:r>
     </w:p>
-    <w:p>
+    <w:p xmlns:wp14="http://schemas.microsoft.com/office/word/2010/wordml" wp14:textId="77777777">
       <w:pPr>
         <w:autoSpaceDE w:val="0"/>
         <w:autoSpaceDN w:val="0"/>
@@ -2040,7 +2040,7 @@
         <w:t xml:space="preserve"> of the governments involved. Therefore, we need to be discreet</w:t>
       </w:r>
     </w:p>
-    <w:p>
+    <w:p xmlns:wp14="http://schemas.microsoft.com/office/word/2010/wordml" wp14:textId="77777777">
       <w:pPr>
         <w:autoSpaceDE w:val="0"/>
         <w:autoSpaceDN w:val="0"/>
@@ -2073,7 +2073,7 @@
         <w:t xml:space="preserve"> order to ensure that existing exit routes for fleeing North</w:t>
       </w:r>
     </w:p>
-    <w:p>
+    <w:p xmlns:wp14="http://schemas.microsoft.com/office/word/2010/wordml" wp14:textId="77777777">
       <w:pPr>
         <w:autoSpaceDE w:val="0"/>
         <w:autoSpaceDN w:val="0"/>
@@ -2095,7 +2095,7 @@
         <w:t>Korean refugees remain intact as we work for more permanent solutions</w:t>
       </w:r>
     </w:p>
-    <w:p>
+    <w:p xmlns:wp14="http://schemas.microsoft.com/office/word/2010/wordml" wp14:textId="77777777">
       <w:pPr>
         <w:autoSpaceDE w:val="0"/>
         <w:autoSpaceDN w:val="0"/>
@@ -2128,7 +2128,7 @@
         <w:t xml:space="preserve"> the overall refugee plight.</w:t>
       </w:r>
     </w:p>
-    <w:p>
+    <w:p xmlns:wp14="http://schemas.microsoft.com/office/word/2010/wordml" wp14:textId="77777777">
       <w:pPr>
         <w:autoSpaceDE w:val="0"/>
         <w:autoSpaceDN w:val="0"/>
@@ -2150,7 +2150,7 @@
         <w:t>The State Department recognizes that our efforts to date to implement</w:t>
       </w:r>
     </w:p>
-    <w:p>
+    <w:p xmlns:wp14="http://schemas.microsoft.com/office/word/2010/wordml" wp14:textId="77777777">
       <w:pPr>
         <w:autoSpaceDE w:val="0"/>
         <w:autoSpaceDN w:val="0"/>
@@ -2183,7 +2183,7 @@
         <w:t xml:space="preserve"> act are part of a long determined process. We cannot</w:t>
       </w:r>
     </w:p>
-    <w:p>
+    <w:p xmlns:wp14="http://schemas.microsoft.com/office/word/2010/wordml" wp14:textId="77777777">
       <w:pPr>
         <w:autoSpaceDE w:val="0"/>
         <w:autoSpaceDN w:val="0"/>
@@ -2236,7 +2236,7 @@
         <w:t>-</w:t>
       </w:r>
     </w:p>
-    <w:p>
+    <w:p xmlns:wp14="http://schemas.microsoft.com/office/word/2010/wordml" wp14:textId="77777777">
       <w:pPr>
         <w:autoSpaceDE w:val="0"/>
         <w:autoSpaceDN w:val="0"/>
@@ -2271,7 +2271,7 @@
         <w:t xml:space="preserve"> of Korea to establish cooperative measures to fully implement</w:t>
       </w:r>
     </w:p>
-    <w:p>
+    <w:p xmlns:wp14="http://schemas.microsoft.com/office/word/2010/wordml" wp14:textId="77777777">
       <w:pPr>
         <w:autoSpaceDE w:val="0"/>
         <w:autoSpaceDN w:val="0"/>
@@ -2304,7 +2304,7 @@
         <w:t xml:space="preserve"> act, and believe that such cooperation is essential to satisfy</w:t>
       </w:r>
     </w:p>
-    <w:p>
+    <w:p xmlns:wp14="http://schemas.microsoft.com/office/word/2010/wordml" wp14:textId="77777777">
       <w:pPr>
         <w:autoSpaceDE w:val="0"/>
         <w:autoSpaceDN w:val="0"/>
@@ -2326,7 +2326,7 @@
         <w:t>United States immigration requirements for accepting North Korean</w:t>
       </w:r>
     </w:p>
-    <w:p>
+    <w:p xmlns:wp14="http://schemas.microsoft.com/office/word/2010/wordml" wp14:textId="77777777">
       <w:pPr>
         <w:autoSpaceDE w:val="0"/>
         <w:autoSpaceDN w:val="0"/>
@@ -2359,7 +2359,7 @@
         <w:t xml:space="preserve"> for resettlement into the United States.</w:t>
       </w:r>
     </w:p>
-    <w:p>
+    <w:p xmlns:wp14="http://schemas.microsoft.com/office/word/2010/wordml" wp14:textId="77777777">
       <w:pPr>
         <w:autoSpaceDE w:val="0"/>
         <w:autoSpaceDN w:val="0"/>
@@ -2381,7 +2381,7 @@
         <w:t>We are consulting closely with the ROK Government on this</w:t>
       </w:r>
     </w:p>
-    <w:p>
+    <w:p xmlns:wp14="http://schemas.microsoft.com/office/word/2010/wordml" wp14:textId="77777777">
       <w:pPr>
         <w:autoSpaceDE w:val="0"/>
         <w:autoSpaceDN w:val="0"/>
@@ -2414,7 +2414,7 @@
         <w:t xml:space="preserve"> and other areas of possible cooperation. We also continue</w:t>
       </w:r>
     </w:p>
-    <w:p>
+    <w:p xmlns:wp14="http://schemas.microsoft.com/office/word/2010/wordml" wp14:textId="77777777">
       <w:pPr>
         <w:autoSpaceDE w:val="0"/>
         <w:autoSpaceDN w:val="0"/>
@@ -2447,7 +2447,7 @@
         <w:t xml:space="preserve"> discuss this important issue with our counterparts in China, and</w:t>
       </w:r>
     </w:p>
-    <w:p>
+    <w:p xmlns:wp14="http://schemas.microsoft.com/office/word/2010/wordml" wp14:textId="77777777">
       <w:pPr>
         <w:autoSpaceDE w:val="0"/>
         <w:autoSpaceDN w:val="0"/>
@@ -2480,7 +2480,7 @@
         <w:t xml:space="preserve"> those countries in South East Asia, in addition to the discussions</w:t>
       </w:r>
     </w:p>
-    <w:p>
+    <w:p xmlns:wp14="http://schemas.microsoft.com/office/word/2010/wordml" wp14:textId="77777777">
       <w:pPr>
         <w:autoSpaceDE w:val="0"/>
         <w:autoSpaceDN w:val="0"/>
@@ -2513,7 +2513,7 @@
         <w:t xml:space="preserve"> the UNHCR.</w:t>
       </w:r>
     </w:p>
-    <w:p>
+    <w:p xmlns:wp14="http://schemas.microsoft.com/office/word/2010/wordml" wp14:textId="77777777">
       <w:pPr>
         <w:autoSpaceDE w:val="0"/>
         <w:autoSpaceDN w:val="0"/>
@@ -2535,7 +2535,7 @@
         <w:t>I will now turn to Assistant Secretary Dewey, Assistant Secretary</w:t>
       </w:r>
     </w:p>
-    <w:p>
+    <w:p xmlns:wp14="http://schemas.microsoft.com/office/word/2010/wordml" wp14:textId="77777777">
       <w:pPr>
         <w:autoSpaceDE w:val="0"/>
         <w:autoSpaceDN w:val="0"/>
@@ -2568,7 +2568,7 @@
         <w:t xml:space="preserve"> the Population, Refugees and Migration.</w:t>
       </w:r>
     </w:p>
-    <w:p>
+    <w:p xmlns:wp14="http://schemas.microsoft.com/office/word/2010/wordml" wp14:textId="77777777">
       <w:pPr>
         <w:autoSpaceDE w:val="0"/>
         <w:autoSpaceDN w:val="0"/>
@@ -2590,8 +2590,8 @@
         <w:t>Thank you, Mr. Chairman.</w:t>
       </w:r>
     </w:p>
-    <w:p/>
-    <w:p>
+    <w:p xmlns:wp14="http://schemas.microsoft.com/office/word/2010/wordml" wp14:textId="77777777"/>
+    <w:p xmlns:wp14="http://schemas.microsoft.com/office/word/2010/wordml" wp14:textId="77777777">
       <w:pPr>
         <w:autoSpaceDE w:val="0"/>
         <w:autoSpaceDN w:val="0"/>
@@ -2613,7 +2613,7 @@
         <w:t>No, absolutely, Mr. Chairman, we do raise that.</w:t>
       </w:r>
     </w:p>
-    <w:p>
+    <w:p xmlns:wp14="http://schemas.microsoft.com/office/word/2010/wordml" wp14:textId="77777777">
       <w:pPr>
         <w:autoSpaceDE w:val="0"/>
         <w:autoSpaceDN w:val="0"/>
@@ -2635,7 +2635,7 @@
         <w:t>We make it very clear or we have made it very clear and we continue</w:t>
       </w:r>
     </w:p>
-    <w:p>
+    <w:p xmlns:wp14="http://schemas.microsoft.com/office/word/2010/wordml" wp14:textId="77777777">
       <w:pPr>
         <w:autoSpaceDE w:val="0"/>
         <w:autoSpaceDN w:val="0"/>
@@ -2668,7 +2668,7 @@
         <w:t xml:space="preserve"> make it very clear to the DPRK representatives at the Six-</w:t>
       </w:r>
     </w:p>
-    <w:p>
+    <w:p xmlns:wp14="http://schemas.microsoft.com/office/word/2010/wordml" wp14:textId="77777777">
       <w:pPr>
         <w:autoSpaceDE w:val="0"/>
         <w:autoSpaceDN w:val="0"/>
@@ -2690,7 +2690,7 @@
         <w:t>Party Talks that human rights issues, the whole question of</w:t>
       </w:r>
     </w:p>
-    <w:p>
+    <w:p xmlns:wp14="http://schemas.microsoft.com/office/word/2010/wordml" wp14:textId="77777777">
       <w:pPr>
         <w:autoSpaceDE w:val="0"/>
         <w:autoSpaceDN w:val="0"/>
@@ -2723,7 +2723,7 @@
         <w:t xml:space="preserve"> rights in North Korea, are central to the normalization</w:t>
       </w:r>
     </w:p>
-    <w:p>
+    <w:p xmlns:wp14="http://schemas.microsoft.com/office/word/2010/wordml" wp14:textId="77777777">
       <w:pPr>
         <w:autoSpaceDE w:val="0"/>
         <w:autoSpaceDN w:val="0"/>
@@ -2756,7 +2756,7 @@
         <w:t>, and we would need to not only enter into a very meaningful</w:t>
       </w:r>
     </w:p>
-    <w:p>
+    <w:p xmlns:wp14="http://schemas.microsoft.com/office/word/2010/wordml" wp14:textId="77777777">
       <w:pPr>
         <w:autoSpaceDE w:val="0"/>
         <w:autoSpaceDN w:val="0"/>
@@ -2789,7 +2789,7 @@
         <w:t xml:space="preserve"> with them, but we would need transparency into this</w:t>
       </w:r>
     </w:p>
-    <w:p>
+    <w:p xmlns:wp14="http://schemas.microsoft.com/office/word/2010/wordml" wp14:textId="77777777">
       <w:pPr>
         <w:autoSpaceDE w:val="0"/>
         <w:autoSpaceDN w:val="0"/>
@@ -2822,7 +2822,7 @@
         <w:t>, a process that lends itself to resolution of the issue with</w:t>
       </w:r>
     </w:p>
-    <w:p>
+    <w:p xmlns:wp14="http://schemas.microsoft.com/office/word/2010/wordml" wp14:textId="77777777">
       <w:pPr>
         <w:autoSpaceDE w:val="0"/>
         <w:autoSpaceDN w:val="0"/>
@@ -2855,7 +2855,7 @@
         <w:t>, et cetera, as we move toward the normalization process.</w:t>
       </w:r>
     </w:p>
-    <w:p>
+    <w:p xmlns:wp14="http://schemas.microsoft.com/office/word/2010/wordml" wp14:textId="77777777">
       <w:pPr>
         <w:autoSpaceDE w:val="0"/>
         <w:autoSpaceDN w:val="0"/>
@@ -2877,7 +2877,7 @@
         <w:t>So yes, Mr. Chairman, we have brought this up in our Six-Party</w:t>
       </w:r>
     </w:p>
-    <w:p>
+    <w:p xmlns:wp14="http://schemas.microsoft.com/office/word/2010/wordml" wp14:textId="77777777">
       <w:pPr>
         <w:autoSpaceDE w:val="0"/>
         <w:autoSpaceDN w:val="0"/>
@@ -2901,8 +2901,8 @@
       </w:r>
       <w:proofErr w:type="gramEnd"/>
     </w:p>
-    <w:p/>
-    <w:p>
+    <w:p xmlns:wp14="http://schemas.microsoft.com/office/word/2010/wordml" wp14:textId="77777777"/>
+    <w:p xmlns:wp14="http://schemas.microsoft.com/office/word/2010/wordml" wp14:textId="77777777">
       <w:pPr>
         <w:autoSpaceDE w:val="0"/>
         <w:autoSpaceDN w:val="0"/>
@@ -2924,7 +2924,7 @@
         <w:t>Congressman Payne, yes, absolutely appropriate,</w:t>
       </w:r>
     </w:p>
-    <w:p>
+    <w:p xmlns:wp14="http://schemas.microsoft.com/office/word/2010/wordml" wp14:textId="77777777">
       <w:pPr>
         <w:autoSpaceDE w:val="0"/>
         <w:autoSpaceDN w:val="0"/>
@@ -2957,7 +2957,7 @@
         <w:t xml:space="preserve"> we have put it on the table with our DPRK counterparts during</w:t>
       </w:r>
     </w:p>
-    <w:p>
+    <w:p xmlns:wp14="http://schemas.microsoft.com/office/word/2010/wordml" wp14:textId="77777777">
       <w:pPr>
         <w:autoSpaceDE w:val="0"/>
         <w:autoSpaceDN w:val="0"/>
@@ -2990,7 +2990,7 @@
         <w:t xml:space="preserve"> talks, that human rights issues in North Korea will be</w:t>
       </w:r>
     </w:p>
-    <w:p>
+    <w:p xmlns:wp14="http://schemas.microsoft.com/office/word/2010/wordml" wp14:textId="77777777">
       <w:pPr>
         <w:autoSpaceDE w:val="0"/>
         <w:autoSpaceDN w:val="0"/>
@@ -3023,7 +3023,7 @@
         <w:t xml:space="preserve"> fully with them given our concern, and we would need</w:t>
       </w:r>
     </w:p>
-    <w:p>
+    <w:p xmlns:wp14="http://schemas.microsoft.com/office/word/2010/wordml" wp14:textId="77777777">
       <w:pPr>
         <w:autoSpaceDE w:val="0"/>
         <w:autoSpaceDN w:val="0"/>
@@ -3056,7 +3056,7 @@
         <w:t xml:space="preserve"> in that area, the transparency, the process, the benchmarks,</w:t>
       </w:r>
     </w:p>
-    <w:p>
+    <w:p xmlns:wp14="http://schemas.microsoft.com/office/word/2010/wordml" wp14:textId="77777777">
       <w:pPr>
         <w:autoSpaceDE w:val="0"/>
         <w:autoSpaceDN w:val="0"/>
@@ -3109,7 +3109,7 @@
         <w:t xml:space="preserve"> forward with the normalization process.</w:t>
       </w:r>
     </w:p>
-    <w:p>
+    <w:p xmlns:wp14="http://schemas.microsoft.com/office/word/2010/wordml" wp14:textId="77777777">
       <w:pPr>
         <w:autoSpaceDE w:val="0"/>
         <w:autoSpaceDN w:val="0"/>
@@ -3131,7 +3131,7 @@
         <w:t>So that has been put on the table, and indeed we will continue</w:t>
       </w:r>
     </w:p>
-    <w:p>
+    <w:p xmlns:wp14="http://schemas.microsoft.com/office/word/2010/wordml" wp14:textId="77777777">
       <w:pPr>
         <w:autoSpaceDE w:val="0"/>
         <w:autoSpaceDN w:val="0"/>
@@ -3164,8 +3164,8 @@
         <w:t xml:space="preserve"> make that very clear to our counterparts.</w:t>
       </w:r>
     </w:p>
-    <w:p/>
-    <w:p>
+    <w:p xmlns:wp14="http://schemas.microsoft.com/office/word/2010/wordml" wp14:textId="77777777"/>
+    <w:p xmlns:wp14="http://schemas.microsoft.com/office/word/2010/wordml" wp14:textId="77777777">
       <w:pPr>
         <w:autoSpaceDE w:val="0"/>
         <w:autoSpaceDN w:val="0"/>
@@ -3187,7 +3187,7 @@
         <w:t>Congressman Royce, let me just say the Broadcasting</w:t>
       </w:r>
     </w:p>
-    <w:p>
+    <w:p xmlns:wp14="http://schemas.microsoft.com/office/word/2010/wordml" wp14:textId="77777777">
       <w:pPr>
         <w:autoSpaceDE w:val="0"/>
         <w:autoSpaceDN w:val="0"/>
@@ -3220,7 +3220,7 @@
         <w:t xml:space="preserve"> the experts. They have</w:t>
       </w:r>
     </w:p>
-    <w:p>
+    <w:p xmlns:wp14="http://schemas.microsoft.com/office/word/2010/wordml" wp14:textId="77777777">
       <w:pPr>
         <w:autoSpaceDE w:val="0"/>
         <w:autoSpaceDN w:val="0"/>
@@ -3253,7 +3253,7 @@
         <w:t xml:space="preserve"> lead and the responsibility for this so they are certainly much</w:t>
       </w:r>
     </w:p>
-    <w:p>
+    <w:p xmlns:wp14="http://schemas.microsoft.com/office/word/2010/wordml" wp14:textId="77777777">
       <w:pPr>
         <w:autoSpaceDE w:val="0"/>
         <w:autoSpaceDN w:val="0"/>
@@ -3287,7 +3287,7 @@
         <w:t xml:space="preserve"> expert than I. But let me just say I totally agree with what</w:t>
       </w:r>
     </w:p>
-    <w:p>
+    <w:p xmlns:wp14="http://schemas.microsoft.com/office/word/2010/wordml" wp14:textId="77777777">
       <w:pPr>
         <w:autoSpaceDE w:val="0"/>
         <w:autoSpaceDN w:val="0"/>
@@ -3320,7 +3320,7 @@
         <w:t xml:space="preserve"> have just said. I mean, the power of VOA and RFA and the</w:t>
       </w:r>
     </w:p>
-    <w:p>
+    <w:p xmlns:wp14="http://schemas.microsoft.com/office/word/2010/wordml" wp14:textId="77777777">
       <w:pPr>
         <w:autoSpaceDE w:val="0"/>
         <w:autoSpaceDN w:val="0"/>
@@ -3353,7 +3353,7 @@
         <w:t xml:space="preserve"> now to go from 7 hours to 12 hours of broadcasting, you</w:t>
       </w:r>
     </w:p>
-    <w:p>
+    <w:p xmlns:wp14="http://schemas.microsoft.com/office/word/2010/wordml" wp14:textId="77777777">
       <w:pPr>
         <w:autoSpaceDE w:val="0"/>
         <w:autoSpaceDN w:val="0"/>
@@ -3386,7 +3386,7 @@
         <w:t xml:space="preserve"> more broadcasting time into the DPRK. And as you said, with</w:t>
       </w:r>
     </w:p>
-    <w:p>
+    <w:p xmlns:wp14="http://schemas.microsoft.com/office/word/2010/wordml" wp14:textId="77777777">
       <w:pPr>
         <w:autoSpaceDE w:val="0"/>
         <w:autoSpaceDN w:val="0"/>
@@ -3419,7 +3419,7 @@
         <w:t xml:space="preserve"> radio, more North Koreans are listening to those broadcasts,</w:t>
       </w:r>
     </w:p>
-    <w:p>
+    <w:p xmlns:wp14="http://schemas.microsoft.com/office/word/2010/wordml" wp14:textId="77777777">
       <w:pPr>
         <w:autoSpaceDE w:val="0"/>
         <w:autoSpaceDN w:val="0"/>
@@ -3452,7 +3452,7 @@
         <w:t xml:space="preserve"> late in the evening when one would imagine it is a</w:t>
       </w:r>
     </w:p>
-    <w:p>
+    <w:p xmlns:wp14="http://schemas.microsoft.com/office/word/2010/wordml" wp14:textId="77777777">
       <w:pPr>
         <w:autoSpaceDE w:val="0"/>
         <w:autoSpaceDN w:val="0"/>
@@ -3485,7 +3485,7 @@
         <w:t xml:space="preserve"> safer, between 10 p.m. and 1 a.m. or something in the morning.</w:t>
       </w:r>
     </w:p>
-    <w:p>
+    <w:p xmlns:wp14="http://schemas.microsoft.com/office/word/2010/wordml" wp14:textId="77777777">
       <w:pPr>
         <w:autoSpaceDE w:val="0"/>
         <w:autoSpaceDN w:val="0"/>
@@ -3507,7 +3507,7 @@
         <w:t>So you are absolutely right, and those figures speak to the point</w:t>
       </w:r>
     </w:p>
-    <w:p>
+    <w:p xmlns:wp14="http://schemas.microsoft.com/office/word/2010/wordml" wp14:textId="77777777">
       <w:pPr>
         <w:autoSpaceDE w:val="0"/>
         <w:autoSpaceDN w:val="0"/>
@@ -3540,7 +3540,7 @@
         <w:t xml:space="preserve"> the hunger for information to come from without, whether it is</w:t>
       </w:r>
     </w:p>
-    <w:p>
+    <w:p xmlns:wp14="http://schemas.microsoft.com/office/word/2010/wordml" wp14:textId="77777777">
       <w:pPr>
         <w:autoSpaceDE w:val="0"/>
         <w:autoSpaceDN w:val="0"/>
@@ -3573,7 +3573,7 @@
         <w:t xml:space="preserve"> I really cannot comment on why there is more jamming</w:t>
       </w:r>
     </w:p>
-    <w:p>
+    <w:p xmlns:wp14="http://schemas.microsoft.com/office/word/2010/wordml" wp14:textId="77777777">
       <w:pPr>
         <w:autoSpaceDE w:val="0"/>
         <w:autoSpaceDN w:val="0"/>
@@ -3606,7 +3606,7 @@
         <w:t xml:space="preserve"> VOA, or RFA rather than VOA, but both are very powerful</w:t>
       </w:r>
     </w:p>
-    <w:p>
+    <w:p xmlns:wp14="http://schemas.microsoft.com/office/word/2010/wordml" wp14:textId="77777777">
       <w:pPr>
         <w:autoSpaceDE w:val="0"/>
         <w:autoSpaceDN w:val="0"/>
@@ -3639,7 +3639,7 @@
         <w:t xml:space="preserve"> to getting information into the DPRK, getting information</w:t>
       </w:r>
     </w:p>
-    <w:p>
+    <w:p xmlns:wp14="http://schemas.microsoft.com/office/word/2010/wordml" wp14:textId="77777777">
       <w:pPr>
         <w:autoSpaceDE w:val="0"/>
         <w:autoSpaceDN w:val="0"/>
@@ -3672,8 +3672,8 @@
         <w:t xml:space="preserve"> is denied to the people.</w:t>
       </w:r>
     </w:p>
-    <w:p/>
-    <w:p>
+    <w:p xmlns:wp14="http://schemas.microsoft.com/office/word/2010/wordml" wp14:textId="77777777"/>
+    <w:p xmlns:wp14="http://schemas.microsoft.com/office/word/2010/wordml" wp14:textId="77777777">
       <w:pPr>
         <w:autoSpaceDE w:val="0"/>
         <w:autoSpaceDN w:val="0"/>
@@ -3695,7 +3695,7 @@
         <w:t>Sir, on the question of broadcasts into North</w:t>
       </w:r>
     </w:p>
-    <w:p>
+    <w:p xmlns:wp14="http://schemas.microsoft.com/office/word/2010/wordml" wp14:textId="77777777">
       <w:pPr>
         <w:autoSpaceDE w:val="0"/>
         <w:autoSpaceDN w:val="0"/>
@@ -3717,7 +3717,7 @@
         <w:t>Korea, as you have noted, the Broadcasting Board of Governors has</w:t>
       </w:r>
     </w:p>
-    <w:p>
+    <w:p xmlns:wp14="http://schemas.microsoft.com/office/word/2010/wordml" wp14:textId="77777777">
       <w:pPr>
         <w:autoSpaceDE w:val="0"/>
         <w:autoSpaceDN w:val="0"/>
@@ -3750,7 +3750,7 @@
         <w:t xml:space="preserve"> lead on that, so they are working with the respective governments</w:t>
       </w:r>
     </w:p>
-    <w:p>
+    <w:p xmlns:wp14="http://schemas.microsoft.com/office/word/2010/wordml" wp14:textId="77777777">
       <w:pPr>
         <w:autoSpaceDE w:val="0"/>
         <w:autoSpaceDN w:val="0"/>
@@ -3783,7 +3783,7 @@
         <w:t xml:space="preserve"> talking about that whole issue itself.</w:t>
       </w:r>
     </w:p>
-    <w:p>
+    <w:p xmlns:wp14="http://schemas.microsoft.com/office/word/2010/wordml" wp14:textId="77777777">
       <w:pPr>
         <w:autoSpaceDE w:val="0"/>
         <w:autoSpaceDN w:val="0"/>
@@ -3805,7 +3805,7 @@
         <w:t>Indeed, when we talk about human rights issues, and we have</w:t>
       </w:r>
     </w:p>
-    <w:p>
+    <w:p xmlns:wp14="http://schemas.microsoft.com/office/word/2010/wordml" wp14:textId="77777777">
       <w:pPr>
         <w:autoSpaceDE w:val="0"/>
         <w:autoSpaceDN w:val="0"/>
@@ -3838,7 +3838,7 @@
         <w:t xml:space="preserve"> very, very robust dialogue with the governments, we get into all</w:t>
       </w:r>
     </w:p>
-    <w:p>
+    <w:p xmlns:wp14="http://schemas.microsoft.com/office/word/2010/wordml" wp14:textId="77777777">
       <w:pPr>
         <w:autoSpaceDE w:val="0"/>
         <w:autoSpaceDN w:val="0"/>
@@ -3871,7 +3871,7 @@
         <w:t xml:space="preserve"> of it, and certainly I would be comfortable in a close setting</w:t>
       </w:r>
     </w:p>
-    <w:p>
+    <w:p xmlns:wp14="http://schemas.microsoft.com/office/word/2010/wordml" wp14:textId="77777777">
       <w:pPr>
         <w:autoSpaceDE w:val="0"/>
         <w:autoSpaceDN w:val="0"/>
@@ -3904,8 +3904,8 @@
         <w:t xml:space="preserve"> into the particulars as it relates——</w:t>
       </w:r>
     </w:p>
-    <w:p/>
-    <w:p>
+    <w:p xmlns:wp14="http://schemas.microsoft.com/office/word/2010/wordml" wp14:textId="77777777"/>
+    <w:p xmlns:wp14="http://schemas.microsoft.com/office/word/2010/wordml" wp14:textId="77777777">
       <w:pPr>
         <w:autoSpaceDE w:val="0"/>
         <w:autoSpaceDN w:val="0"/>
@@ -3938,7 +3938,7 @@
         <w:t xml:space="preserve"> I would</w:t>
       </w:r>
     </w:p>
-    <w:p>
+    <w:p xmlns:wp14="http://schemas.microsoft.com/office/word/2010/wordml" wp14:textId="77777777">
       <w:pPr>
         <w:autoSpaceDE w:val="0"/>
         <w:autoSpaceDN w:val="0"/>
@@ -3971,8 +3971,8 @@
         <w:t xml:space="preserve"> doing it that way. Thank you.</w:t>
       </w:r>
     </w:p>
-    <w:p/>
-    <w:p>
+    <w:p xmlns:wp14="http://schemas.microsoft.com/office/word/2010/wordml" wp14:textId="77777777"/>
+    <w:p xmlns:wp14="http://schemas.microsoft.com/office/word/2010/wordml" wp14:textId="77777777">
       <w:pPr>
         <w:autoSpaceDE w:val="0"/>
         <w:autoSpaceDN w:val="0"/>
@@ -3994,7 +3994,7 @@
         <w:t>Well, let me just say, Congressman Watson, that</w:t>
       </w:r>
     </w:p>
-    <w:p>
+    <w:p xmlns:wp14="http://schemas.microsoft.com/office/word/2010/wordml" wp14:textId="77777777">
       <w:pPr>
         <w:autoSpaceDE w:val="0"/>
         <w:autoSpaceDN w:val="0"/>
@@ -4027,7 +4027,7 @@
         <w:t xml:space="preserve"> South Korean Government, the Republic of Korea, as you know</w:t>
       </w:r>
     </w:p>
-    <w:p>
+    <w:p xmlns:wp14="http://schemas.microsoft.com/office/word/2010/wordml" wp14:textId="77777777">
       <w:pPr>
         <w:autoSpaceDE w:val="0"/>
         <w:autoSpaceDN w:val="0"/>
@@ -4060,7 +4060,7 @@
         <w:t xml:space="preserve"> well and we all know, receives a number of refugees from the</w:t>
       </w:r>
     </w:p>
-    <w:p>
+    <w:p xmlns:wp14="http://schemas.microsoft.com/office/word/2010/wordml" wp14:textId="77777777">
       <w:pPr>
         <w:autoSpaceDE w:val="0"/>
         <w:autoSpaceDN w:val="0"/>
@@ -4082,7 +4082,7 @@
         <w:t>DPRK on a yearly basis, and they have a very robust program to</w:t>
       </w:r>
     </w:p>
-    <w:p>
+    <w:p xmlns:wp14="http://schemas.microsoft.com/office/word/2010/wordml" wp14:textId="77777777">
       <w:pPr>
         <w:autoSpaceDE w:val="0"/>
         <w:autoSpaceDN w:val="0"/>
@@ -4115,7 +4115,7 @@
         <w:t xml:space="preserve"> these people, to accommodate them and so forth. So there</w:t>
       </w:r>
     </w:p>
-    <w:p>
+    <w:p xmlns:wp14="http://schemas.microsoft.com/office/word/2010/wordml" wp14:textId="77777777">
       <w:pPr>
         <w:autoSpaceDE w:val="0"/>
         <w:autoSpaceDN w:val="0"/>
@@ -4148,7 +4148,7 @@
         <w:t xml:space="preserve"> a lot being done in that area, and that is to be commended and</w:t>
       </w:r>
     </w:p>
-    <w:p>
+    <w:p xmlns:wp14="http://schemas.microsoft.com/office/word/2010/wordml" wp14:textId="77777777">
       <w:pPr>
         <w:autoSpaceDE w:val="0"/>
         <w:autoSpaceDN w:val="0"/>
@@ -4181,7 +4181,7 @@
         <w:t xml:space="preserve"> are very appreciative, and we have a very meaningful dialogue</w:t>
       </w:r>
     </w:p>
-    <w:p>
+    <w:p xmlns:wp14="http://schemas.microsoft.com/office/word/2010/wordml" wp14:textId="77777777">
       <w:pPr>
         <w:autoSpaceDE w:val="0"/>
         <w:autoSpaceDN w:val="0"/>
@@ -4214,7 +4214,7 @@
         <w:t xml:space="preserve"> them on the North Korean Human Rights Act, and the particulars</w:t>
       </w:r>
     </w:p>
-    <w:p>
+    <w:p xmlns:wp14="http://schemas.microsoft.com/office/word/2010/wordml" wp14:textId="77777777">
       <w:pPr>
         <w:autoSpaceDE w:val="0"/>
         <w:autoSpaceDN w:val="0"/>
@@ -4247,7 +4247,7 @@
         <w:t xml:space="preserve"> in that.</w:t>
       </w:r>
     </w:p>
-    <w:p>
+    <w:p xmlns:wp14="http://schemas.microsoft.com/office/word/2010/wordml" wp14:textId="77777777">
       <w:pPr>
         <w:autoSpaceDE w:val="0"/>
         <w:autoSpaceDN w:val="0"/>
@@ -4269,7 +4269,7 @@
         <w:t>Again, I would be much more comfortable in a closed setting</w:t>
       </w:r>
     </w:p>
-    <w:p>
+    <w:p xmlns:wp14="http://schemas.microsoft.com/office/word/2010/wordml" wp14:textId="77777777">
       <w:pPr>
         <w:autoSpaceDE w:val="0"/>
         <w:autoSpaceDN w:val="0"/>
@@ -4302,7 +4302,7 @@
         <w:t xml:space="preserve"> about that type of a dialogue with the Republic of Korea</w:t>
       </w:r>
     </w:p>
-    <w:p>
+    <w:p xmlns:wp14="http://schemas.microsoft.com/office/word/2010/wordml" wp14:textId="77777777">
       <w:pPr>
         <w:autoSpaceDE w:val="0"/>
         <w:autoSpaceDN w:val="0"/>
@@ -4335,7 +4335,7 @@
         <w:t xml:space="preserve"> it relates to the North Korean Human Rights Act and our expectations,</w:t>
       </w:r>
     </w:p>
-    <w:p>
+    <w:p xmlns:wp14="http://schemas.microsoft.com/office/word/2010/wordml" wp14:textId="77777777">
       <w:pPr>
         <w:autoSpaceDE w:val="0"/>
         <w:autoSpaceDN w:val="0"/>
@@ -4368,7 +4368,7 @@
         <w:t xml:space="preserve"> what we plan to do in implementing the act itself. I</w:t>
       </w:r>
     </w:p>
-    <w:p>
+    <w:p xmlns:wp14="http://schemas.microsoft.com/office/word/2010/wordml" wp14:textId="77777777">
       <w:pPr>
         <w:autoSpaceDE w:val="0"/>
         <w:autoSpaceDN w:val="0"/>
@@ -4401,8 +4401,8 @@
         <w:t xml:space="preserve"> be more comfortable that way.</w:t>
       </w:r>
     </w:p>
-    <w:p/>
-    <w:p>
+    <w:p xmlns:wp14="http://schemas.microsoft.com/office/word/2010/wordml" wp14:textId="77777777"/>
+    <w:p xmlns:wp14="http://schemas.microsoft.com/office/word/2010/wordml" wp14:textId="77777777">
       <w:pPr>
         <w:autoSpaceDE w:val="0"/>
         <w:autoSpaceDN w:val="0"/>
@@ -4424,7 +4424,7 @@
         <w:t>Well, Congressman Watson, the feeling now is the</w:t>
       </w:r>
     </w:p>
-    <w:p>
+    <w:p xmlns:wp14="http://schemas.microsoft.com/office/word/2010/wordml" wp14:textId="77777777">
       <w:pPr>
         <w:autoSpaceDE w:val="0"/>
         <w:autoSpaceDN w:val="0"/>
@@ -4446,7 +4446,7 @@
         <w:t>North Koreans continue to say the United States has a hostile policy,</w:t>
       </w:r>
     </w:p>
-    <w:p>
+    <w:p xmlns:wp14="http://schemas.microsoft.com/office/word/2010/wordml" wp14:textId="77777777">
       <w:pPr>
         <w:autoSpaceDE w:val="0"/>
         <w:autoSpaceDN w:val="0"/>
@@ -4479,7 +4479,7 @@
         <w:t xml:space="preserve"> we address that by saying we want to negotiate, we want</w:t>
       </w:r>
     </w:p>
-    <w:p>
+    <w:p xmlns:wp14="http://schemas.microsoft.com/office/word/2010/wordml" wp14:textId="77777777">
       <w:pPr>
         <w:autoSpaceDE w:val="0"/>
         <w:autoSpaceDN w:val="0"/>
@@ -4512,7 +4512,7 @@
         <w:t xml:space="preserve"> peaceful resolution. The President has made this clear. The Secretary</w:t>
       </w:r>
     </w:p>
-    <w:p>
+    <w:p xmlns:wp14="http://schemas.microsoft.com/office/word/2010/wordml" wp14:textId="77777777">
       <w:pPr>
         <w:autoSpaceDE w:val="0"/>
         <w:autoSpaceDN w:val="0"/>
@@ -4545,7 +4545,7 @@
         <w:t xml:space="preserve"> State has made this very clear. We have no preconditions</w:t>
       </w:r>
     </w:p>
-    <w:p>
+    <w:p xmlns:wp14="http://schemas.microsoft.com/office/word/2010/wordml" wp14:textId="77777777">
       <w:pPr>
         <w:autoSpaceDE w:val="0"/>
         <w:autoSpaceDN w:val="0"/>
@@ -4578,7 +4578,7 @@
         <w:t xml:space="preserve"> come back to the table and negotiate as we all agreed to in the</w:t>
       </w:r>
     </w:p>
-    <w:p>
+    <w:p xmlns:wp14="http://schemas.microsoft.com/office/word/2010/wordml" wp14:textId="77777777">
       <w:pPr>
         <w:autoSpaceDE w:val="0"/>
         <w:autoSpaceDN w:val="0"/>
@@ -4600,7 +4600,7 @@
         <w:t>Six-Party process, and everything is on the table, and certainly we</w:t>
       </w:r>
     </w:p>
-    <w:p>
+    <w:p xmlns:wp14="http://schemas.microsoft.com/office/word/2010/wordml" wp14:textId="77777777">
       <w:pPr>
         <w:autoSpaceDE w:val="0"/>
         <w:autoSpaceDN w:val="0"/>
@@ -4633,7 +4633,7 @@
         <w:t xml:space="preserve"> be very much open.</w:t>
       </w:r>
     </w:p>
-    <w:p>
+    <w:p xmlns:wp14="http://schemas.microsoft.com/office/word/2010/wordml" wp14:textId="77777777">
       <w:pPr>
         <w:autoSpaceDE w:val="0"/>
         <w:autoSpaceDN w:val="0"/>
@@ -4655,7 +4655,7 @@
         <w:t>So the atmosphere here, there are some harsh words that come</w:t>
       </w:r>
     </w:p>
-    <w:p>
+    <w:p xmlns:wp14="http://schemas.microsoft.com/office/word/2010/wordml" wp14:textId="77777777">
       <w:pPr>
         <w:autoSpaceDE w:val="0"/>
         <w:autoSpaceDN w:val="0"/>
@@ -4688,7 +4688,7 @@
         <w:t xml:space="preserve"> of Pyongyang with respect to the United States. I cited in my</w:t>
       </w:r>
     </w:p>
-    <w:p>
+    <w:p xmlns:wp14="http://schemas.microsoft.com/office/word/2010/wordml" wp14:textId="77777777">
       <w:pPr>
         <w:autoSpaceDE w:val="0"/>
         <w:autoSpaceDN w:val="0"/>
@@ -4721,7 +4721,7 @@
         <w:t xml:space="preserve"> statement their February 10 statement declaring that they</w:t>
       </w:r>
     </w:p>
-    <w:p>
+    <w:p xmlns:wp14="http://schemas.microsoft.com/office/word/2010/wordml" wp14:textId="77777777">
       <w:pPr>
         <w:autoSpaceDE w:val="0"/>
         <w:autoSpaceDN w:val="0"/>
@@ -4754,7 +4754,7 @@
         <w:t xml:space="preserve"> a nuclear-weapons State. They have had subsequent statements</w:t>
       </w:r>
     </w:p>
-    <w:p>
+    <w:p xmlns:wp14="http://schemas.microsoft.com/office/word/2010/wordml" wp14:textId="77777777">
       <w:pPr>
         <w:autoSpaceDE w:val="0"/>
         <w:autoSpaceDN w:val="0"/>
@@ -4787,7 +4787,7 @@
         <w:t xml:space="preserve"> those lines which are indeed indicative of some of the</w:t>
       </w:r>
     </w:p>
-    <w:p>
+    <w:p xmlns:wp14="http://schemas.microsoft.com/office/word/2010/wordml" wp14:textId="77777777">
       <w:pPr>
         <w:autoSpaceDE w:val="0"/>
         <w:autoSpaceDN w:val="0"/>
@@ -4820,7 +4820,7 @@
         <w:t xml:space="preserve"> they say.</w:t>
       </w:r>
     </w:p>
-    <w:p>
+    <w:p xmlns:wp14="http://schemas.microsoft.com/office/word/2010/wordml" wp14:textId="77777777">
       <w:pPr>
         <w:autoSpaceDE w:val="0"/>
         <w:autoSpaceDN w:val="0"/>
@@ -4843,7 +4843,7 @@
         <w:t>But the U.S. has made it very clear, and Secretary of State Rice</w:t>
       </w:r>
     </w:p>
-    <w:p>
+    <w:p xmlns:wp14="http://schemas.microsoft.com/office/word/2010/wordml" wp14:textId="77777777">
       <w:pPr>
         <w:autoSpaceDE w:val="0"/>
         <w:autoSpaceDN w:val="0"/>
@@ -4876,7 +4876,7 @@
         <w:t xml:space="preserve"> made it very clear that we view the DPRK as a sovereign</w:t>
       </w:r>
     </w:p>
-    <w:p>
+    <w:p xmlns:wp14="http://schemas.microsoft.com/office/word/2010/wordml" wp14:textId="77777777">
       <w:pPr>
         <w:autoSpaceDE w:val="0"/>
         <w:autoSpaceDN w:val="0"/>
@@ -4909,7 +4909,7 @@
         <w:t xml:space="preserve"> We have no intention to invade or attack it. We want a</w:t>
       </w:r>
     </w:p>
-    <w:p>
+    <w:p xmlns:wp14="http://schemas.microsoft.com/office/word/2010/wordml" wp14:textId="77777777">
       <w:pPr>
         <w:autoSpaceDE w:val="0"/>
         <w:autoSpaceDN w:val="0"/>
@@ -4942,7 +4942,7 @@
         <w:t xml:space="preserve"> negotiated resolution to the issue, and we have asked and</w:t>
       </w:r>
     </w:p>
-    <w:p>
+    <w:p xmlns:wp14="http://schemas.microsoft.com/office/word/2010/wordml" wp14:textId="77777777">
       <w:pPr>
         <w:autoSpaceDE w:val="0"/>
         <w:autoSpaceDN w:val="0"/>
@@ -4975,7 +4975,7 @@
         <w:t xml:space="preserve"> to ask them to come back to the table in the multilateral</w:t>
       </w:r>
     </w:p>
-    <w:p>
+    <w:p xmlns:wp14="http://schemas.microsoft.com/office/word/2010/wordml" wp14:textId="77777777">
       <w:pPr>
         <w:autoSpaceDE w:val="0"/>
         <w:autoSpaceDN w:val="0"/>
@@ -5008,7 +5008,7 @@
         <w:t xml:space="preserve"> hosted by the Chinese, chaired by the Chinese, so that we</w:t>
       </w:r>
     </w:p>
-    <w:p>
+    <w:p xmlns:wp14="http://schemas.microsoft.com/office/word/2010/wordml" wp14:textId="77777777">
       <w:pPr>
         <w:autoSpaceDE w:val="0"/>
         <w:autoSpaceDN w:val="0"/>
@@ -5041,7 +5041,7 @@
         <w:t xml:space="preserve"> resolve these issues.</w:t>
       </w:r>
     </w:p>
-    <w:p>
+    <w:p xmlns:wp14="http://schemas.microsoft.com/office/word/2010/wordml" wp14:textId="77777777">
       <w:pPr>
         <w:autoSpaceDE w:val="0"/>
         <w:autoSpaceDN w:val="0"/>
@@ -5063,7 +5063,7 @@
         <w:t>We hope that they will seize that opportunity. Certainly it is in</w:t>
       </w:r>
     </w:p>
-    <w:p>
+    <w:p xmlns:wp14="http://schemas.microsoft.com/office/word/2010/wordml" wp14:textId="77777777">
       <w:pPr>
         <w:autoSpaceDE w:val="0"/>
         <w:autoSpaceDN w:val="0"/>
@@ -5096,7 +5096,7 @@
         <w:t xml:space="preserve"> interest to come back and resolve this issue for their own interests,</w:t>
       </w:r>
     </w:p>
-    <w:p>
+    <w:p xmlns:wp14="http://schemas.microsoft.com/office/word/2010/wordml" wp14:textId="77777777">
       <w:pPr>
         <w:autoSpaceDE w:val="0"/>
         <w:autoSpaceDN w:val="0"/>
@@ -5129,8 +5129,8 @@
         <w:t xml:space="preserve"> in international legitimacy and international reform.</w:t>
       </w:r>
     </w:p>
-    <w:p/>
-    <w:p>
+    <w:p xmlns:wp14="http://schemas.microsoft.com/office/word/2010/wordml" wp14:textId="77777777"/>
+    <w:p xmlns:wp14="http://schemas.microsoft.com/office/word/2010/wordml" wp14:textId="77777777">
       <w:pPr>
         <w:autoSpaceDE w:val="0"/>
         <w:autoSpaceDN w:val="0"/>
@@ -5172,7 +5172,7 @@
         <w:t>, we still</w:t>
       </w:r>
     </w:p>
-    <w:p>
+    <w:p xmlns:wp14="http://schemas.microsoft.com/office/word/2010/wordml" wp14:textId="77777777">
       <w:pPr>
         <w:autoSpaceDE w:val="0"/>
         <w:autoSpaceDN w:val="0"/>
@@ -5225,7 +5225,7 @@
         <w:t>, and indeed</w:t>
       </w:r>
     </w:p>
-    <w:p>
+    <w:p xmlns:wp14="http://schemas.microsoft.com/office/word/2010/wordml" wp14:textId="77777777">
       <w:pPr>
         <w:autoSpaceDE w:val="0"/>
         <w:autoSpaceDN w:val="0"/>
@@ -5258,7 +5258,7 @@
         <w:t xml:space="preserve"> is their policy. The reality is they have food needs, they</w:t>
       </w:r>
     </w:p>
-    <w:p>
+    <w:p xmlns:wp14="http://schemas.microsoft.com/office/word/2010/wordml" wp14:textId="77777777">
       <w:pPr>
         <w:autoSpaceDE w:val="0"/>
         <w:autoSpaceDN w:val="0"/>
@@ -5291,7 +5291,7 @@
         <w:t xml:space="preserve"> energy needs, and they rely heavily on others to provide some</w:t>
       </w:r>
     </w:p>
-    <w:p>
+    <w:p xmlns:wp14="http://schemas.microsoft.com/office/word/2010/wordml" wp14:textId="77777777">
       <w:pPr>
         <w:autoSpaceDE w:val="0"/>
         <w:autoSpaceDN w:val="0"/>
@@ -5324,7 +5324,7 @@
         <w:t xml:space="preserve"> the energy and food they need to sustain their population and</w:t>
       </w:r>
     </w:p>
-    <w:p>
+    <w:p xmlns:wp14="http://schemas.microsoft.com/office/word/2010/wordml" wp14:textId="77777777">
       <w:pPr>
         <w:autoSpaceDE w:val="0"/>
         <w:autoSpaceDN w:val="0"/>
@@ -5357,7 +5357,7 @@
         <w:t xml:space="preserve"> government.</w:t>
       </w:r>
     </w:p>
-    <w:p>
+    <w:p xmlns:wp14="http://schemas.microsoft.com/office/word/2010/wordml" wp14:textId="77777777">
       <w:pPr>
         <w:autoSpaceDE w:val="0"/>
         <w:autoSpaceDN w:val="0"/>
@@ -5379,7 +5379,7 @@
         <w:t>The second point is, we hear a great deal about economic reforms</w:t>
       </w:r>
     </w:p>
-    <w:p>
+    <w:p xmlns:wp14="http://schemas.microsoft.com/office/word/2010/wordml" wp14:textId="77777777">
       <w:pPr>
         <w:autoSpaceDE w:val="0"/>
         <w:autoSpaceDN w:val="0"/>
@@ -5412,7 +5412,7 @@
         <w:t xml:space="preserve"> are going on in the DPRK. We hear that from many countries</w:t>
       </w:r>
     </w:p>
-    <w:p>
+    <w:p xmlns:wp14="http://schemas.microsoft.com/office/word/2010/wordml" wp14:textId="77777777">
       <w:pPr>
         <w:autoSpaceDE w:val="0"/>
         <w:autoSpaceDN w:val="0"/>
@@ -5445,7 +5445,7 @@
         <w:t xml:space="preserve"> have a very close relationship or a relationship with the</w:t>
       </w:r>
     </w:p>
-    <w:p>
+    <w:p xmlns:wp14="http://schemas.microsoft.com/office/word/2010/wordml" wp14:textId="77777777">
       <w:pPr>
         <w:autoSpaceDE w:val="0"/>
         <w:autoSpaceDN w:val="0"/>
@@ -5478,7 +5478,7 @@
         <w:t xml:space="preserve"> For economic reforms to kick in, they will have to open up.</w:t>
       </w:r>
     </w:p>
-    <w:p>
+    <w:p xmlns:wp14="http://schemas.microsoft.com/office/word/2010/wordml" wp14:textId="77777777">
       <w:pPr>
         <w:autoSpaceDE w:val="0"/>
         <w:autoSpaceDN w:val="0"/>
@@ -5500,7 +5500,7 @@
         <w:t>They will have to work with international financial institutions.</w:t>
       </w:r>
     </w:p>
-    <w:p>
+    <w:p xmlns:wp14="http://schemas.microsoft.com/office/word/2010/wordml" wp14:textId="77777777">
       <w:pPr>
         <w:autoSpaceDE w:val="0"/>
         <w:autoSpaceDN w:val="0"/>
@@ -5522,7 +5522,7 @@
         <w:t>They would have to sort of enter the global marketplace and hopefully</w:t>
       </w:r>
     </w:p>
-    <w:p>
+    <w:p xmlns:wp14="http://schemas.microsoft.com/office/word/2010/wordml" wp14:textId="77777777">
       <w:pPr>
         <w:autoSpaceDE w:val="0"/>
         <w:autoSpaceDN w:val="0"/>
@@ -5575,7 +5575,7 @@
         <w:t>. It would have to</w:t>
       </w:r>
     </w:p>
-    <w:p>
+    <w:p xmlns:wp14="http://schemas.microsoft.com/office/word/2010/wordml" wp14:textId="77777777">
       <w:pPr>
         <w:autoSpaceDE w:val="0"/>
         <w:autoSpaceDN w:val="0"/>
@@ -5608,8 +5608,8 @@
         <w:t xml:space="preserve"> some change on their part.</w:t>
       </w:r>
     </w:p>
-    <w:p/>
-    <w:p>
+    <w:p xmlns:wp14="http://schemas.microsoft.com/office/word/2010/wordml" wp14:textId="77777777"/>
+    <w:p xmlns:wp14="http://schemas.microsoft.com/office/word/2010/wordml" wp14:textId="77777777">
       <w:pPr>
         <w:autoSpaceDE w:val="0"/>
         <w:autoSpaceDN w:val="0"/>
@@ -5631,7 +5631,7 @@
         <w:t>That is absolutely correct, Mr. Chairman, absolutely,</w:t>
       </w:r>
     </w:p>
-    <w:p>
+    <w:p xmlns:wp14="http://schemas.microsoft.com/office/word/2010/wordml" wp14:textId="77777777">
       <w:pPr>
         <w:autoSpaceDE w:val="0"/>
         <w:autoSpaceDN w:val="0"/>
@@ -5664,7 +5664,7 @@
         <w:t xml:space="preserve"> I might add, sir, some of the points made, the reality</w:t>
       </w:r>
     </w:p>
-    <w:p>
+    <w:p xmlns:wp14="http://schemas.microsoft.com/office/word/2010/wordml" wp14:textId="77777777">
       <w:pPr>
         <w:autoSpaceDE w:val="0"/>
         <w:autoSpaceDN w:val="0"/>
@@ -5697,7 +5697,7 @@
         <w:t xml:space="preserve"> also that the—you know, our very meaningful discussions, and</w:t>
       </w:r>
     </w:p>
-    <w:p>
+    <w:p xmlns:wp14="http://schemas.microsoft.com/office/word/2010/wordml" wp14:textId="77777777">
       <w:pPr>
         <w:autoSpaceDE w:val="0"/>
         <w:autoSpaceDN w:val="0"/>
@@ -5730,7 +5730,7 @@
         <w:t xml:space="preserve"> are meaningful, is that we talk about the fact that China categorizes</w:t>
       </w:r>
     </w:p>
-    <w:p>
+    <w:p xmlns:wp14="http://schemas.microsoft.com/office/word/2010/wordml" wp14:textId="77777777">
       <w:pPr>
         <w:autoSpaceDE w:val="0"/>
         <w:autoSpaceDN w:val="0"/>
@@ -5763,7 +5763,7 @@
         <w:t xml:space="preserve"> lot of these refugees as economic migrants, and so forth,</w:t>
       </w:r>
     </w:p>
-    <w:p>
+    <w:p xmlns:wp14="http://schemas.microsoft.com/office/word/2010/wordml" wp14:textId="77777777">
       <w:pPr>
         <w:autoSpaceDE w:val="0"/>
         <w:autoSpaceDN w:val="0"/>
@@ -5796,7 +5796,7 @@
         <w:t xml:space="preserve"> we have a dialogue on that, and working it.</w:t>
       </w:r>
     </w:p>
-    <w:p>
+    <w:p xmlns:wp14="http://schemas.microsoft.com/office/word/2010/wordml" wp14:textId="77777777">
       <w:pPr>
         <w:autoSpaceDE w:val="0"/>
         <w:autoSpaceDN w:val="0"/>
@@ -5818,7 +5818,7 @@
         <w:t>But there are 30,000 to 50,000, in any particular year, of refugees</w:t>
       </w:r>
     </w:p>
-    <w:p>
+    <w:p xmlns:wp14="http://schemas.microsoft.com/office/word/2010/wordml" wp14:textId="77777777">
       <w:pPr>
         <w:autoSpaceDE w:val="0"/>
         <w:autoSpaceDN w:val="0"/>
@@ -5851,7 +5851,7 @@
         <w:t xml:space="preserve"> China, and a percentage of them do find their way out to</w:t>
       </w:r>
     </w:p>
-    <w:p>
+    <w:p xmlns:wp14="http://schemas.microsoft.com/office/word/2010/wordml" wp14:textId="77777777">
       <w:pPr>
         <w:autoSpaceDE w:val="0"/>
         <w:autoSpaceDN w:val="0"/>
@@ -5884,16 +5884,17 @@
         <w:t xml:space="preserve"> countries, and eventually to the ROK.</w:t>
       </w:r>
     </w:p>
-    <w:p>
-      <w:bookmarkStart w:id="0" w:name="_GoBack"/>
+    <w:p xmlns:wp14="http://schemas.microsoft.com/office/word/2010/wordml" wp14:textId="77777777">
+      <w:bookmarkStart w:name="_GoBack" w:id="0"/>
       <w:bookmarkEnd w:id="0"/>
     </w:p>
     <w:sectPr>
       <w:headerReference w:type="default" r:id="rId7"/>
-      <w:pgSz w:w="12240" w:h="15840"/>
+      <w:pgSz w:w="12240" w:h="15840" w:orient="portrait"/>
       <w:pgMar w:top="1440" w:right="1440" w:bottom="1440" w:left="1440" w:header="720" w:footer="720" w:gutter="0"/>
       <w:cols w:space="720"/>
       <w:docGrid w:linePitch="360"/>
+      <w:footerReference w:type="default" r:id="R6cf441f5f0e941ff"/>
     </w:sectPr>
   </w:body>
 </w:document>
@@ -5902,33 +5903,101 @@
 <file path=word/endnotes.xml><?xml version="1.0" encoding="utf-8"?>
 <w:endnotes xmlns:wpc="http://schemas.microsoft.com/office/word/2010/wordprocessingCanvas" xmlns:mc="http://schemas.openxmlformats.org/markup-compatibility/2006" xmlns:o="urn:schemas-microsoft-com:office:office" xmlns:r="http://schemas.openxmlformats.org/officeDocument/2006/relationships" xmlns:m="http://schemas.openxmlformats.org/officeDocument/2006/math" xmlns:v="urn:schemas-microsoft-com:vml" xmlns:wp14="http://schemas.microsoft.com/office/word/2010/wordprocessingDrawing" xmlns:wp="http://schemas.openxmlformats.org/drawingml/2006/wordprocessingDrawing" xmlns:w10="urn:schemas-microsoft-com:office:word" xmlns:w="http://schemas.openxmlformats.org/wordprocessingml/2006/main" xmlns:w14="http://schemas.microsoft.com/office/word/2010/wordml" xmlns:wpg="http://schemas.microsoft.com/office/word/2010/wordprocessingGroup" xmlns:wpi="http://schemas.microsoft.com/office/word/2010/wordprocessingInk" xmlns:wne="http://schemas.microsoft.com/office/word/2006/wordml" xmlns:wps="http://schemas.microsoft.com/office/word/2010/wordprocessingShape" mc:Ignorable="w14 wp14">
   <w:endnote w:type="separator" w:id="-1">
-    <w:p>
+    <w:p xmlns:wp14="http://schemas.microsoft.com/office/word/2010/wordml" wp14:textId="77777777">
       <w:r>
         <w:separator/>
       </w:r>
     </w:p>
   </w:endnote>
   <w:endnote w:type="continuationSeparator" w:id="0">
-    <w:p>
+    <w:p xmlns:wp14="http://schemas.microsoft.com/office/word/2010/wordml" wp14:textId="77777777">
       <w:r>
         <w:continuationSeparator/>
       </w:r>
     </w:p>
   </w:endnote>
 </w:endnotes>
+</file>
+
+<file path=word/footer.xml><?xml version="1.0" encoding="utf-8"?>
+<w:ftr xmlns:w14="http://schemas.microsoft.com/office/word/2010/wordml" xmlns:w="http://schemas.openxmlformats.org/wordprocessingml/2006/main">
+  <w:tbl>
+    <w:tblPr>
+      <w:tblStyle w:val="TableNormal"/>
+      <w:bidiVisual w:val="0"/>
+      <w:tblW w:w="0" w:type="auto"/>
+      <w:tblLayout w:type="fixed"/>
+      <w:tblLook w:val="04A0" w:firstRow="1" w:lastRow="0" w:firstColumn="1" w:lastColumn="0" w:noHBand="0" w:noVBand="1"/>
+    </w:tblPr>
+    <w:tblGrid>
+      <w:gridCol w:w="3120"/>
+      <w:gridCol w:w="3120"/>
+      <w:gridCol w:w="3120"/>
+    </w:tblGrid>
+    <w:tr>
+      <w:tc>
+        <w:tcPr>
+          <w:tcW w:w="3120" w:type="dxa"/>
+          <w:tcMar/>
+        </w:tcPr>
+        <w:p>
+          <w:pPr>
+            <w:pStyle w:val="Header"/>
+            <w:bidi w:val="0"/>
+            <w:ind w:left="-115"/>
+            <w:jc w:val="left"/>
+          </w:pPr>
+        </w:p>
+      </w:tc>
+      <w:tc>
+        <w:tcPr>
+          <w:tcW w:w="3120" w:type="dxa"/>
+          <w:tcMar/>
+        </w:tcPr>
+        <w:p>
+          <w:pPr>
+            <w:pStyle w:val="Header"/>
+            <w:bidi w:val="0"/>
+            <w:jc w:val="center"/>
+          </w:pPr>
+        </w:p>
+      </w:tc>
+      <w:tc>
+        <w:tcPr>
+          <w:tcW w:w="3120" w:type="dxa"/>
+          <w:tcMar/>
+        </w:tcPr>
+        <w:p>
+          <w:pPr>
+            <w:pStyle w:val="Header"/>
+            <w:bidi w:val="0"/>
+            <w:ind w:right="-115"/>
+            <w:jc w:val="right"/>
+          </w:pPr>
+        </w:p>
+      </w:tc>
+    </w:tr>
+  </w:tbl>
+  <w:p>
+    <w:pPr>
+      <w:pStyle w:val="Footer"/>
+      <w:bidi w:val="0"/>
+    </w:pPr>
+  </w:p>
+</w:ftr>
 </file>
 
 <file path=word/footnotes.xml><?xml version="1.0" encoding="utf-8"?>
 <w:footnotes xmlns:wpc="http://schemas.microsoft.com/office/word/2010/wordprocessingCanvas" xmlns:mc="http://schemas.openxmlformats.org/markup-compatibility/2006" xmlns:o="urn:schemas-microsoft-com:office:office" xmlns:r="http://schemas.openxmlformats.org/officeDocument/2006/relationships" xmlns:m="http://schemas.openxmlformats.org/officeDocument/2006/math" xmlns:v="urn:schemas-microsoft-com:vml" xmlns:wp14="http://schemas.microsoft.com/office/word/2010/wordprocessingDrawing" xmlns:wp="http://schemas.openxmlformats.org/drawingml/2006/wordprocessingDrawing" xmlns:w10="urn:schemas-microsoft-com:office:word" xmlns:w="http://schemas.openxmlformats.org/wordprocessingml/2006/main" xmlns:w14="http://schemas.microsoft.com/office/word/2010/wordml" xmlns:wpg="http://schemas.microsoft.com/office/word/2010/wordprocessingGroup" xmlns:wpi="http://schemas.microsoft.com/office/word/2010/wordprocessingInk" xmlns:wne="http://schemas.microsoft.com/office/word/2006/wordml" xmlns:wps="http://schemas.microsoft.com/office/word/2010/wordprocessingShape" mc:Ignorable="w14 wp14">
   <w:footnote w:type="separator" w:id="-1">
-    <w:p>
+    <w:p xmlns:wp14="http://schemas.microsoft.com/office/word/2010/wordml" wp14:textId="77777777">
       <w:r>
         <w:separator/>
       </w:r>
     </w:p>
   </w:footnote>
   <w:footnote w:type="continuationSeparator" w:id="0">
-    <w:p>
+    <w:p xmlns:wp14="http://schemas.microsoft.com/office/word/2010/wordml" wp14:textId="77777777">
       <w:r>
         <w:continuationSeparator/>
       </w:r>
@@ -5939,7 +6008,7 @@
 
 <file path=word/header1.xml><?xml version="1.0" encoding="utf-8"?>
 <w:hdr xmlns:wpc="http://schemas.microsoft.com/office/word/2010/wordprocessingCanvas" xmlns:mc="http://schemas.openxmlformats.org/markup-compatibility/2006" xmlns:o="urn:schemas-microsoft-com:office:office" xmlns:r="http://schemas.openxmlformats.org/officeDocument/2006/relationships" xmlns:m="http://schemas.openxmlformats.org/officeDocument/2006/math" xmlns:v="urn:schemas-microsoft-com:vml" xmlns:wp14="http://schemas.microsoft.com/office/word/2010/wordprocessingDrawing" xmlns:wp="http://schemas.openxmlformats.org/drawingml/2006/wordprocessingDrawing" xmlns:w10="urn:schemas-microsoft-com:office:word" xmlns:w="http://schemas.openxmlformats.org/wordprocessingml/2006/main" xmlns:w14="http://schemas.microsoft.com/office/word/2010/wordml" xmlns:wpg="http://schemas.microsoft.com/office/word/2010/wordprocessingGroup" xmlns:wpi="http://schemas.microsoft.com/office/word/2010/wordprocessingInk" xmlns:wne="http://schemas.microsoft.com/office/word/2006/wordml" xmlns:wps="http://schemas.microsoft.com/office/word/2010/wordprocessingShape" mc:Ignorable="w14 wp14">
-  <w:p>
+  <w:p xmlns:wp14="http://schemas.microsoft.com/office/word/2010/wordml" wp14:textId="77777777">
     <w:pPr>
       <w:pStyle w:val="Header"/>
     </w:pPr>
@@ -5949,13 +6018,13 @@
     </w:r>
     <w:proofErr w:type="spellEnd"/>
     <w:r>
-      <w:ptab w:relativeTo="margin" w:alignment="center" w:leader="none"/>
+      <w:ptab w:alignment="center" w:relativeTo="margin" w:leader="none"/>
     </w:r>
     <w:r>
       <w:t>North Korea</w:t>
     </w:r>
     <w:r>
-      <w:ptab w:relativeTo="margin" w:alignment="right" w:leader="none"/>
+      <w:ptab w:alignment="right" w:relativeTo="margin" w:leader="none"/>
     </w:r>
     <w:r>
       <w:t>28 April 2005</w:t>
@@ -5965,11 +6034,11 @@
 </file>
 
 <file path=word/styles.xml><?xml version="1.0" encoding="utf-8"?>
-<w:styles xmlns:mc="http://schemas.openxmlformats.org/markup-compatibility/2006" xmlns:r="http://schemas.openxmlformats.org/officeDocument/2006/relationships" xmlns:w="http://schemas.openxmlformats.org/wordprocessingml/2006/main" xmlns:w14="http://schemas.microsoft.com/office/word/2010/wordml" mc:Ignorable="w14">
+<w:styles xmlns:wp14="http://schemas.microsoft.com/office/word/2010/wordprocessingDrawing" xmlns:mc="http://schemas.openxmlformats.org/markup-compatibility/2006" xmlns:r="http://schemas.openxmlformats.org/officeDocument/2006/relationships" xmlns:w="http://schemas.openxmlformats.org/wordprocessingml/2006/main" xmlns:w14="http://schemas.microsoft.com/office/word/2010/wordml" mc:Ignorable="w14 wp14">
   <w:docDefaults>
     <w:rPrDefault>
       <w:rPr>
-        <w:rFonts w:asciiTheme="minorHAnsi" w:eastAsiaTheme="minorHAnsi" w:hAnsiTheme="minorHAnsi" w:cstheme="minorBidi"/>
+        <w:rFonts w:asciiTheme="minorHAnsi" w:hAnsiTheme="minorHAnsi" w:eastAsiaTheme="minorHAnsi" w:cstheme="minorBidi"/>
         <w:sz w:val="22"/>
         <w:szCs w:val="22"/>
         <w:lang w:val="en-US" w:eastAsia="en-US" w:bidi="ar-SA"/>
@@ -5978,8 +6047,8 @@
     <w:pPrDefault/>
   </w:docDefaults>
   <w:latentStyles w:defLockedState="0" w:defUIPriority="99" w:defSemiHidden="1" w:defUnhideWhenUsed="1" w:defQFormat="0" w:count="267">
-    <w:lsdException w:name="Normal" w:semiHidden="0" w:uiPriority="0" w:unhideWhenUsed="0" w:qFormat="1"/>
-    <w:lsdException w:name="heading 1" w:semiHidden="0" w:uiPriority="9" w:unhideWhenUsed="0" w:qFormat="1"/>
+    <w:lsdException w:name="Normal" w:uiPriority="0" w:semiHidden="0" w:unhideWhenUsed="0" w:qFormat="1"/>
+    <w:lsdException w:name="heading 1" w:uiPriority="9" w:semiHidden="0" w:unhideWhenUsed="0" w:qFormat="1"/>
     <w:lsdException w:name="heading 2" w:uiPriority="9" w:qFormat="1"/>
     <w:lsdException w:name="heading 3" w:uiPriority="9" w:qFormat="1"/>
     <w:lsdException w:name="heading 4" w:uiPriority="9" w:qFormat="1"/>
@@ -5998,136 +6067,136 @@
     <w:lsdException w:name="toc 8" w:uiPriority="39"/>
     <w:lsdException w:name="toc 9" w:uiPriority="39"/>
     <w:lsdException w:name="caption" w:uiPriority="35" w:qFormat="1"/>
-    <w:lsdException w:name="Title" w:semiHidden="0" w:uiPriority="10" w:unhideWhenUsed="0" w:qFormat="1"/>
+    <w:lsdException w:name="Title" w:uiPriority="10" w:semiHidden="0" w:unhideWhenUsed="0" w:qFormat="1"/>
     <w:lsdException w:name="Default Paragraph Font" w:uiPriority="1"/>
-    <w:lsdException w:name="Subtitle" w:semiHidden="0" w:uiPriority="11" w:unhideWhenUsed="0" w:qFormat="1"/>
-    <w:lsdException w:name="Strong" w:semiHidden="0" w:uiPriority="22" w:unhideWhenUsed="0" w:qFormat="1"/>
-    <w:lsdException w:name="Emphasis" w:semiHidden="0" w:uiPriority="20" w:unhideWhenUsed="0" w:qFormat="1"/>
-    <w:lsdException w:name="Table Grid" w:semiHidden="0" w:uiPriority="59" w:unhideWhenUsed="0"/>
+    <w:lsdException w:name="Subtitle" w:uiPriority="11" w:semiHidden="0" w:unhideWhenUsed="0" w:qFormat="1"/>
+    <w:lsdException w:name="Strong" w:uiPriority="22" w:semiHidden="0" w:unhideWhenUsed="0" w:qFormat="1"/>
+    <w:lsdException w:name="Emphasis" w:uiPriority="20" w:semiHidden="0" w:unhideWhenUsed="0" w:qFormat="1"/>
+    <w:lsdException w:name="Table Grid" w:uiPriority="59" w:semiHidden="0" w:unhideWhenUsed="0"/>
     <w:lsdException w:name="Placeholder Text" w:unhideWhenUsed="0"/>
-    <w:lsdException w:name="No Spacing" w:semiHidden="0" w:uiPriority="1" w:unhideWhenUsed="0" w:qFormat="1"/>
-    <w:lsdException w:name="Light Shading" w:semiHidden="0" w:uiPriority="60" w:unhideWhenUsed="0"/>
-    <w:lsdException w:name="Light List" w:semiHidden="0" w:uiPriority="61" w:unhideWhenUsed="0"/>
-    <w:lsdException w:name="Light Grid" w:semiHidden="0" w:uiPriority="62" w:unhideWhenUsed="0"/>
-    <w:lsdException w:name="Medium Shading 1" w:semiHidden="0" w:uiPriority="63" w:unhideWhenUsed="0"/>
-    <w:lsdException w:name="Medium Shading 2" w:semiHidden="0" w:uiPriority="64" w:unhideWhenUsed="0"/>
-    <w:lsdException w:name="Medium List 1" w:semiHidden="0" w:uiPriority="65" w:unhideWhenUsed="0"/>
-    <w:lsdException w:name="Medium List 2" w:semiHidden="0" w:uiPriority="66" w:unhideWhenUsed="0"/>
-    <w:lsdException w:name="Medium Grid 1" w:semiHidden="0" w:uiPriority="67" w:unhideWhenUsed="0"/>
-    <w:lsdException w:name="Medium Grid 2" w:semiHidden="0" w:uiPriority="68" w:unhideWhenUsed="0"/>
-    <w:lsdException w:name="Medium Grid 3" w:semiHidden="0" w:uiPriority="69" w:unhideWhenUsed="0"/>
-    <w:lsdException w:name="Dark List" w:semiHidden="0" w:uiPriority="70" w:unhideWhenUsed="0"/>
-    <w:lsdException w:name="Colorful Shading" w:semiHidden="0" w:uiPriority="71" w:unhideWhenUsed="0"/>
-    <w:lsdException w:name="Colorful List" w:semiHidden="0" w:uiPriority="72" w:unhideWhenUsed="0"/>
-    <w:lsdException w:name="Colorful Grid" w:semiHidden="0" w:uiPriority="73" w:unhideWhenUsed="0"/>
-    <w:lsdException w:name="Light Shading Accent 1" w:semiHidden="0" w:uiPriority="60" w:unhideWhenUsed="0"/>
-    <w:lsdException w:name="Light List Accent 1" w:semiHidden="0" w:uiPriority="61" w:unhideWhenUsed="0"/>
-    <w:lsdException w:name="Light Grid Accent 1" w:semiHidden="0" w:uiPriority="62" w:unhideWhenUsed="0"/>
-    <w:lsdException w:name="Medium Shading 1 Accent 1" w:semiHidden="0" w:uiPriority="63" w:unhideWhenUsed="0"/>
-    <w:lsdException w:name="Medium Shading 2 Accent 1" w:semiHidden="0" w:uiPriority="64" w:unhideWhenUsed="0"/>
-    <w:lsdException w:name="Medium List 1 Accent 1" w:semiHidden="0" w:uiPriority="65" w:unhideWhenUsed="0"/>
+    <w:lsdException w:name="No Spacing" w:uiPriority="1" w:semiHidden="0" w:unhideWhenUsed="0" w:qFormat="1"/>
+    <w:lsdException w:name="Light Shading" w:uiPriority="60" w:semiHidden="0" w:unhideWhenUsed="0"/>
+    <w:lsdException w:name="Light List" w:uiPriority="61" w:semiHidden="0" w:unhideWhenUsed="0"/>
+    <w:lsdException w:name="Light Grid" w:uiPriority="62" w:semiHidden="0" w:unhideWhenUsed="0"/>
+    <w:lsdException w:name="Medium Shading 1" w:uiPriority="63" w:semiHidden="0" w:unhideWhenUsed="0"/>
+    <w:lsdException w:name="Medium Shading 2" w:uiPriority="64" w:semiHidden="0" w:unhideWhenUsed="0"/>
+    <w:lsdException w:name="Medium List 1" w:uiPriority="65" w:semiHidden="0" w:unhideWhenUsed="0"/>
+    <w:lsdException w:name="Medium List 2" w:uiPriority="66" w:semiHidden="0" w:unhideWhenUsed="0"/>
+    <w:lsdException w:name="Medium Grid 1" w:uiPriority="67" w:semiHidden="0" w:unhideWhenUsed="0"/>
+    <w:lsdException w:name="Medium Grid 2" w:uiPriority="68" w:semiHidden="0" w:unhideWhenUsed="0"/>
+    <w:lsdException w:name="Medium Grid 3" w:uiPriority="69" w:semiHidden="0" w:unhideWhenUsed="0"/>
+    <w:lsdException w:name="Dark List" w:uiPriority="70" w:semiHidden="0" w:unhideWhenUsed="0"/>
+    <w:lsdException w:name="Colorful Shading" w:uiPriority="71" w:semiHidden="0" w:unhideWhenUsed="0"/>
+    <w:lsdException w:name="Colorful List" w:uiPriority="72" w:semiHidden="0" w:unhideWhenUsed="0"/>
+    <w:lsdException w:name="Colorful Grid" w:uiPriority="73" w:semiHidden="0" w:unhideWhenUsed="0"/>
+    <w:lsdException w:name="Light Shading Accent 1" w:uiPriority="60" w:semiHidden="0" w:unhideWhenUsed="0"/>
+    <w:lsdException w:name="Light List Accent 1" w:uiPriority="61" w:semiHidden="0" w:unhideWhenUsed="0"/>
+    <w:lsdException w:name="Light Grid Accent 1" w:uiPriority="62" w:semiHidden="0" w:unhideWhenUsed="0"/>
+    <w:lsdException w:name="Medium Shading 1 Accent 1" w:uiPriority="63" w:semiHidden="0" w:unhideWhenUsed="0"/>
+    <w:lsdException w:name="Medium Shading 2 Accent 1" w:uiPriority="64" w:semiHidden="0" w:unhideWhenUsed="0"/>
+    <w:lsdException w:name="Medium List 1 Accent 1" w:uiPriority="65" w:semiHidden="0" w:unhideWhenUsed="0"/>
     <w:lsdException w:name="Revision" w:unhideWhenUsed="0"/>
-    <w:lsdException w:name="List Paragraph" w:semiHidden="0" w:uiPriority="34" w:unhideWhenUsed="0" w:qFormat="1"/>
-    <w:lsdException w:name="Quote" w:semiHidden="0" w:uiPriority="29" w:unhideWhenUsed="0" w:qFormat="1"/>
-    <w:lsdException w:name="Intense Quote" w:semiHidden="0" w:uiPriority="30" w:unhideWhenUsed="0" w:qFormat="1"/>
-    <w:lsdException w:name="Medium List 2 Accent 1" w:semiHidden="0" w:uiPriority="66" w:unhideWhenUsed="0"/>
-    <w:lsdException w:name="Medium Grid 1 Accent 1" w:semiHidden="0" w:uiPriority="67" w:unhideWhenUsed="0"/>
-    <w:lsdException w:name="Medium Grid 2 Accent 1" w:semiHidden="0" w:uiPriority="68" w:unhideWhenUsed="0"/>
-    <w:lsdException w:name="Medium Grid 3 Accent 1" w:semiHidden="0" w:uiPriority="69" w:unhideWhenUsed="0"/>
-    <w:lsdException w:name="Dark List Accent 1" w:semiHidden="0" w:uiPriority="70" w:unhideWhenUsed="0"/>
-    <w:lsdException w:name="Colorful Shading Accent 1" w:semiHidden="0" w:uiPriority="71" w:unhideWhenUsed="0"/>
-    <w:lsdException w:name="Colorful List Accent 1" w:semiHidden="0" w:uiPriority="72" w:unhideWhenUsed="0"/>
-    <w:lsdException w:name="Colorful Grid Accent 1" w:semiHidden="0" w:uiPriority="73" w:unhideWhenUsed="0"/>
-    <w:lsdException w:name="Light Shading Accent 2" w:semiHidden="0" w:uiPriority="60" w:unhideWhenUsed="0"/>
-    <w:lsdException w:name="Light List Accent 2" w:semiHidden="0" w:uiPriority="61" w:unhideWhenUsed="0"/>
-    <w:lsdException w:name="Light Grid Accent 2" w:semiHidden="0" w:uiPriority="62" w:unhideWhenUsed="0"/>
-    <w:lsdException w:name="Medium Shading 1 Accent 2" w:semiHidden="0" w:uiPriority="63" w:unhideWhenUsed="0"/>
-    <w:lsdException w:name="Medium Shading 2 Accent 2" w:semiHidden="0" w:uiPriority="64" w:unhideWhenUsed="0"/>
-    <w:lsdException w:name="Medium List 1 Accent 2" w:semiHidden="0" w:uiPriority="65" w:unhideWhenUsed="0"/>
-    <w:lsdException w:name="Medium List 2 Accent 2" w:semiHidden="0" w:uiPriority="66" w:unhideWhenUsed="0"/>
-    <w:lsdException w:name="Medium Grid 1 Accent 2" w:semiHidden="0" w:uiPriority="67" w:unhideWhenUsed="0"/>
-    <w:lsdException w:name="Medium Grid 2 Accent 2" w:semiHidden="0" w:uiPriority="68" w:unhideWhenUsed="0"/>
-    <w:lsdException w:name="Medium Grid 3 Accent 2" w:semiHidden="0" w:uiPriority="69" w:unhideWhenUsed="0"/>
-    <w:lsdException w:name="Dark List Accent 2" w:semiHidden="0" w:uiPriority="70" w:unhideWhenUsed="0"/>
-    <w:lsdException w:name="Colorful Shading Accent 2" w:semiHidden="0" w:uiPriority="71" w:unhideWhenUsed="0"/>
-    <w:lsdException w:name="Colorful List Accent 2" w:semiHidden="0" w:uiPriority="72" w:unhideWhenUsed="0"/>
-    <w:lsdException w:name="Colorful Grid Accent 2" w:semiHidden="0" w:uiPriority="73" w:unhideWhenUsed="0"/>
-    <w:lsdException w:name="Light Shading Accent 3" w:semiHidden="0" w:uiPriority="60" w:unhideWhenUsed="0"/>
-    <w:lsdException w:name="Light List Accent 3" w:semiHidden="0" w:uiPriority="61" w:unhideWhenUsed="0"/>
-    <w:lsdException w:name="Light Grid Accent 3" w:semiHidden="0" w:uiPriority="62" w:unhideWhenUsed="0"/>
-    <w:lsdException w:name="Medium Shading 1 Accent 3" w:semiHidden="0" w:uiPriority="63" w:unhideWhenUsed="0"/>
-    <w:lsdException w:name="Medium Shading 2 Accent 3" w:semiHidden="0" w:uiPriority="64" w:unhideWhenUsed="0"/>
-    <w:lsdException w:name="Medium List 1 Accent 3" w:semiHidden="0" w:uiPriority="65" w:unhideWhenUsed="0"/>
-    <w:lsdException w:name="Medium List 2 Accent 3" w:semiHidden="0" w:uiPriority="66" w:unhideWhenUsed="0"/>
-    <w:lsdException w:name="Medium Grid 1 Accent 3" w:semiHidden="0" w:uiPriority="67" w:unhideWhenUsed="0"/>
-    <w:lsdException w:name="Medium Grid 2 Accent 3" w:semiHidden="0" w:uiPriority="68" w:unhideWhenUsed="0"/>
-    <w:lsdException w:name="Medium Grid 3 Accent 3" w:semiHidden="0" w:uiPriority="69" w:unhideWhenUsed="0"/>
-    <w:lsdException w:name="Dark List Accent 3" w:semiHidden="0" w:uiPriority="70" w:unhideWhenUsed="0"/>
-    <w:lsdException w:name="Colorful Shading Accent 3" w:semiHidden="0" w:uiPriority="71" w:unhideWhenUsed="0"/>
-    <w:lsdException w:name="Colorful List Accent 3" w:semiHidden="0" w:uiPriority="72" w:unhideWhenUsed="0"/>
-    <w:lsdException w:name="Colorful Grid Accent 3" w:semiHidden="0" w:uiPriority="73" w:unhideWhenUsed="0"/>
-    <w:lsdException w:name="Light Shading Accent 4" w:semiHidden="0" w:uiPriority="60" w:unhideWhenUsed="0"/>
-    <w:lsdException w:name="Light List Accent 4" w:semiHidden="0" w:uiPriority="61" w:unhideWhenUsed="0"/>
-    <w:lsdException w:name="Light Grid Accent 4" w:semiHidden="0" w:uiPriority="62" w:unhideWhenUsed="0"/>
-    <w:lsdException w:name="Medium Shading 1 Accent 4" w:semiHidden="0" w:uiPriority="63" w:unhideWhenUsed="0"/>
-    <w:lsdException w:name="Medium Shading 2 Accent 4" w:semiHidden="0" w:uiPriority="64" w:unhideWhenUsed="0"/>
-    <w:lsdException w:name="Medium List 1 Accent 4" w:semiHidden="0" w:uiPriority="65" w:unhideWhenUsed="0"/>
-    <w:lsdException w:name="Medium List 2 Accent 4" w:semiHidden="0" w:uiPriority="66" w:unhideWhenUsed="0"/>
-    <w:lsdException w:name="Medium Grid 1 Accent 4" w:semiHidden="0" w:uiPriority="67" w:unhideWhenUsed="0"/>
-    <w:lsdException w:name="Medium Grid 2 Accent 4" w:semiHidden="0" w:uiPriority="68" w:unhideWhenUsed="0"/>
-    <w:lsdException w:name="Medium Grid 3 Accent 4" w:semiHidden="0" w:uiPriority="69" w:unhideWhenUsed="0"/>
-    <w:lsdException w:name="Dark List Accent 4" w:semiHidden="0" w:uiPriority="70" w:unhideWhenUsed="0"/>
-    <w:lsdException w:name="Colorful Shading Accent 4" w:semiHidden="0" w:uiPriority="71" w:unhideWhenUsed="0"/>
-    <w:lsdException w:name="Colorful List Accent 4" w:semiHidden="0" w:uiPriority="72" w:unhideWhenUsed="0"/>
-    <w:lsdException w:name="Colorful Grid Accent 4" w:semiHidden="0" w:uiPriority="73" w:unhideWhenUsed="0"/>
-    <w:lsdException w:name="Light Shading Accent 5" w:semiHidden="0" w:uiPriority="60" w:unhideWhenUsed="0"/>
-    <w:lsdException w:name="Light List Accent 5" w:semiHidden="0" w:uiPriority="61" w:unhideWhenUsed="0"/>
-    <w:lsdException w:name="Light Grid Accent 5" w:semiHidden="0" w:uiPriority="62" w:unhideWhenUsed="0"/>
-    <w:lsdException w:name="Medium Shading 1 Accent 5" w:semiHidden="0" w:uiPriority="63" w:unhideWhenUsed="0"/>
-    <w:lsdException w:name="Medium Shading 2 Accent 5" w:semiHidden="0" w:uiPriority="64" w:unhideWhenUsed="0"/>
-    <w:lsdException w:name="Medium List 1 Accent 5" w:semiHidden="0" w:uiPriority="65" w:unhideWhenUsed="0"/>
-    <w:lsdException w:name="Medium List 2 Accent 5" w:semiHidden="0" w:uiPriority="66" w:unhideWhenUsed="0"/>
-    <w:lsdException w:name="Medium Grid 1 Accent 5" w:semiHidden="0" w:uiPriority="67" w:unhideWhenUsed="0"/>
-    <w:lsdException w:name="Medium Grid 2 Accent 5" w:semiHidden="0" w:uiPriority="68" w:unhideWhenUsed="0"/>
-    <w:lsdException w:name="Medium Grid 3 Accent 5" w:semiHidden="0" w:uiPriority="69" w:unhideWhenUsed="0"/>
-    <w:lsdException w:name="Dark List Accent 5" w:semiHidden="0" w:uiPriority="70" w:unhideWhenUsed="0"/>
-    <w:lsdException w:name="Colorful Shading Accent 5" w:semiHidden="0" w:uiPriority="71" w:unhideWhenUsed="0"/>
-    <w:lsdException w:name="Colorful List Accent 5" w:semiHidden="0" w:uiPriority="72" w:unhideWhenUsed="0"/>
-    <w:lsdException w:name="Colorful Grid Accent 5" w:semiHidden="0" w:uiPriority="73" w:unhideWhenUsed="0"/>
-    <w:lsdException w:name="Light Shading Accent 6" w:semiHidden="0" w:uiPriority="60" w:unhideWhenUsed="0"/>
-    <w:lsdException w:name="Light List Accent 6" w:semiHidden="0" w:uiPriority="61" w:unhideWhenUsed="0"/>
-    <w:lsdException w:name="Light Grid Accent 6" w:semiHidden="0" w:uiPriority="62" w:unhideWhenUsed="0"/>
-    <w:lsdException w:name="Medium Shading 1 Accent 6" w:semiHidden="0" w:uiPriority="63" w:unhideWhenUsed="0"/>
-    <w:lsdException w:name="Medium Shading 2 Accent 6" w:semiHidden="0" w:uiPriority="64" w:unhideWhenUsed="0"/>
-    <w:lsdException w:name="Medium List 1 Accent 6" w:semiHidden="0" w:uiPriority="65" w:unhideWhenUsed="0"/>
-    <w:lsdException w:name="Medium List 2 Accent 6" w:semiHidden="0" w:uiPriority="66" w:unhideWhenUsed="0"/>
-    <w:lsdException w:name="Medium Grid 1 Accent 6" w:semiHidden="0" w:uiPriority="67" w:unhideWhenUsed="0"/>
-    <w:lsdException w:name="Medium Grid 2 Accent 6" w:semiHidden="0" w:uiPriority="68" w:unhideWhenUsed="0"/>
-    <w:lsdException w:name="Medium Grid 3 Accent 6" w:semiHidden="0" w:uiPriority="69" w:unhideWhenUsed="0"/>
-    <w:lsdException w:name="Dark List Accent 6" w:semiHidden="0" w:uiPriority="70" w:unhideWhenUsed="0"/>
-    <w:lsdException w:name="Colorful Shading Accent 6" w:semiHidden="0" w:uiPriority="71" w:unhideWhenUsed="0"/>
-    <w:lsdException w:name="Colorful List Accent 6" w:semiHidden="0" w:uiPriority="72" w:unhideWhenUsed="0"/>
-    <w:lsdException w:name="Colorful Grid Accent 6" w:semiHidden="0" w:uiPriority="73" w:unhideWhenUsed="0"/>
-    <w:lsdException w:name="Subtle Emphasis" w:semiHidden="0" w:uiPriority="19" w:unhideWhenUsed="0" w:qFormat="1"/>
-    <w:lsdException w:name="Intense Emphasis" w:semiHidden="0" w:uiPriority="21" w:unhideWhenUsed="0" w:qFormat="1"/>
-    <w:lsdException w:name="Subtle Reference" w:semiHidden="0" w:uiPriority="31" w:unhideWhenUsed="0" w:qFormat="1"/>
-    <w:lsdException w:name="Intense Reference" w:semiHidden="0" w:uiPriority="32" w:unhideWhenUsed="0" w:qFormat="1"/>
-    <w:lsdException w:name="Book Title" w:semiHidden="0" w:uiPriority="33" w:unhideWhenUsed="0" w:qFormat="1"/>
+    <w:lsdException w:name="List Paragraph" w:uiPriority="34" w:semiHidden="0" w:unhideWhenUsed="0" w:qFormat="1"/>
+    <w:lsdException w:name="Quote" w:uiPriority="29" w:semiHidden="0" w:unhideWhenUsed="0" w:qFormat="1"/>
+    <w:lsdException w:name="Intense Quote" w:uiPriority="30" w:semiHidden="0" w:unhideWhenUsed="0" w:qFormat="1"/>
+    <w:lsdException w:name="Medium List 2 Accent 1" w:uiPriority="66" w:semiHidden="0" w:unhideWhenUsed="0"/>
+    <w:lsdException w:name="Medium Grid 1 Accent 1" w:uiPriority="67" w:semiHidden="0" w:unhideWhenUsed="0"/>
+    <w:lsdException w:name="Medium Grid 2 Accent 1" w:uiPriority="68" w:semiHidden="0" w:unhideWhenUsed="0"/>
+    <w:lsdException w:name="Medium Grid 3 Accent 1" w:uiPriority="69" w:semiHidden="0" w:unhideWhenUsed="0"/>
+    <w:lsdException w:name="Dark List Accent 1" w:uiPriority="70" w:semiHidden="0" w:unhideWhenUsed="0"/>
+    <w:lsdException w:name="Colorful Shading Accent 1" w:uiPriority="71" w:semiHidden="0" w:unhideWhenUsed="0"/>
+    <w:lsdException w:name="Colorful List Accent 1" w:uiPriority="72" w:semiHidden="0" w:unhideWhenUsed="0"/>
+    <w:lsdException w:name="Colorful Grid Accent 1" w:uiPriority="73" w:semiHidden="0" w:unhideWhenUsed="0"/>
+    <w:lsdException w:name="Light Shading Accent 2" w:uiPriority="60" w:semiHidden="0" w:unhideWhenUsed="0"/>
+    <w:lsdException w:name="Light List Accent 2" w:uiPriority="61" w:semiHidden="0" w:unhideWhenUsed="0"/>
+    <w:lsdException w:name="Light Grid Accent 2" w:uiPriority="62" w:semiHidden="0" w:unhideWhenUsed="0"/>
+    <w:lsdException w:name="Medium Shading 1 Accent 2" w:uiPriority="63" w:semiHidden="0" w:unhideWhenUsed="0"/>
+    <w:lsdException w:name="Medium Shading 2 Accent 2" w:uiPriority="64" w:semiHidden="0" w:unhideWhenUsed="0"/>
+    <w:lsdException w:name="Medium List 1 Accent 2" w:uiPriority="65" w:semiHidden="0" w:unhideWhenUsed="0"/>
+    <w:lsdException w:name="Medium List 2 Accent 2" w:uiPriority="66" w:semiHidden="0" w:unhideWhenUsed="0"/>
+    <w:lsdException w:name="Medium Grid 1 Accent 2" w:uiPriority="67" w:semiHidden="0" w:unhideWhenUsed="0"/>
+    <w:lsdException w:name="Medium Grid 2 Accent 2" w:uiPriority="68" w:semiHidden="0" w:unhideWhenUsed="0"/>
+    <w:lsdException w:name="Medium Grid 3 Accent 2" w:uiPriority="69" w:semiHidden="0" w:unhideWhenUsed="0"/>
+    <w:lsdException w:name="Dark List Accent 2" w:uiPriority="70" w:semiHidden="0" w:unhideWhenUsed="0"/>
+    <w:lsdException w:name="Colorful Shading Accent 2" w:uiPriority="71" w:semiHidden="0" w:unhideWhenUsed="0"/>
+    <w:lsdException w:name="Colorful List Accent 2" w:uiPriority="72" w:semiHidden="0" w:unhideWhenUsed="0"/>
+    <w:lsdException w:name="Colorful Grid Accent 2" w:uiPriority="73" w:semiHidden="0" w:unhideWhenUsed="0"/>
+    <w:lsdException w:name="Light Shading Accent 3" w:uiPriority="60" w:semiHidden="0" w:unhideWhenUsed="0"/>
+    <w:lsdException w:name="Light List Accent 3" w:uiPriority="61" w:semiHidden="0" w:unhideWhenUsed="0"/>
+    <w:lsdException w:name="Light Grid Accent 3" w:uiPriority="62" w:semiHidden="0" w:unhideWhenUsed="0"/>
+    <w:lsdException w:name="Medium Shading 1 Accent 3" w:uiPriority="63" w:semiHidden="0" w:unhideWhenUsed="0"/>
+    <w:lsdException w:name="Medium Shading 2 Accent 3" w:uiPriority="64" w:semiHidden="0" w:unhideWhenUsed="0"/>
+    <w:lsdException w:name="Medium List 1 Accent 3" w:uiPriority="65" w:semiHidden="0" w:unhideWhenUsed="0"/>
+    <w:lsdException w:name="Medium List 2 Accent 3" w:uiPriority="66" w:semiHidden="0" w:unhideWhenUsed="0"/>
+    <w:lsdException w:name="Medium Grid 1 Accent 3" w:uiPriority="67" w:semiHidden="0" w:unhideWhenUsed="0"/>
+    <w:lsdException w:name="Medium Grid 2 Accent 3" w:uiPriority="68" w:semiHidden="0" w:unhideWhenUsed="0"/>
+    <w:lsdException w:name="Medium Grid 3 Accent 3" w:uiPriority="69" w:semiHidden="0" w:unhideWhenUsed="0"/>
+    <w:lsdException w:name="Dark List Accent 3" w:uiPriority="70" w:semiHidden="0" w:unhideWhenUsed="0"/>
+    <w:lsdException w:name="Colorful Shading Accent 3" w:uiPriority="71" w:semiHidden="0" w:unhideWhenUsed="0"/>
+    <w:lsdException w:name="Colorful List Accent 3" w:uiPriority="72" w:semiHidden="0" w:unhideWhenUsed="0"/>
+    <w:lsdException w:name="Colorful Grid Accent 3" w:uiPriority="73" w:semiHidden="0" w:unhideWhenUsed="0"/>
+    <w:lsdException w:name="Light Shading Accent 4" w:uiPriority="60" w:semiHidden="0" w:unhideWhenUsed="0"/>
+    <w:lsdException w:name="Light List Accent 4" w:uiPriority="61" w:semiHidden="0" w:unhideWhenUsed="0"/>
+    <w:lsdException w:name="Light Grid Accent 4" w:uiPriority="62" w:semiHidden="0" w:unhideWhenUsed="0"/>
+    <w:lsdException w:name="Medium Shading 1 Accent 4" w:uiPriority="63" w:semiHidden="0" w:unhideWhenUsed="0"/>
+    <w:lsdException w:name="Medium Shading 2 Accent 4" w:uiPriority="64" w:semiHidden="0" w:unhideWhenUsed="0"/>
+    <w:lsdException w:name="Medium List 1 Accent 4" w:uiPriority="65" w:semiHidden="0" w:unhideWhenUsed="0"/>
+    <w:lsdException w:name="Medium List 2 Accent 4" w:uiPriority="66" w:semiHidden="0" w:unhideWhenUsed="0"/>
+    <w:lsdException w:name="Medium Grid 1 Accent 4" w:uiPriority="67" w:semiHidden="0" w:unhideWhenUsed="0"/>
+    <w:lsdException w:name="Medium Grid 2 Accent 4" w:uiPriority="68" w:semiHidden="0" w:unhideWhenUsed="0"/>
+    <w:lsdException w:name="Medium Grid 3 Accent 4" w:uiPriority="69" w:semiHidden="0" w:unhideWhenUsed="0"/>
+    <w:lsdException w:name="Dark List Accent 4" w:uiPriority="70" w:semiHidden="0" w:unhideWhenUsed="0"/>
+    <w:lsdException w:name="Colorful Shading Accent 4" w:uiPriority="71" w:semiHidden="0" w:unhideWhenUsed="0"/>
+    <w:lsdException w:name="Colorful List Accent 4" w:uiPriority="72" w:semiHidden="0" w:unhideWhenUsed="0"/>
+    <w:lsdException w:name="Colorful Grid Accent 4" w:uiPriority="73" w:semiHidden="0" w:unhideWhenUsed="0"/>
+    <w:lsdException w:name="Light Shading Accent 5" w:uiPriority="60" w:semiHidden="0" w:unhideWhenUsed="0"/>
+    <w:lsdException w:name="Light List Accent 5" w:uiPriority="61" w:semiHidden="0" w:unhideWhenUsed="0"/>
+    <w:lsdException w:name="Light Grid Accent 5" w:uiPriority="62" w:semiHidden="0" w:unhideWhenUsed="0"/>
+    <w:lsdException w:name="Medium Shading 1 Accent 5" w:uiPriority="63" w:semiHidden="0" w:unhideWhenUsed="0"/>
+    <w:lsdException w:name="Medium Shading 2 Accent 5" w:uiPriority="64" w:semiHidden="0" w:unhideWhenUsed="0"/>
+    <w:lsdException w:name="Medium List 1 Accent 5" w:uiPriority="65" w:semiHidden="0" w:unhideWhenUsed="0"/>
+    <w:lsdException w:name="Medium List 2 Accent 5" w:uiPriority="66" w:semiHidden="0" w:unhideWhenUsed="0"/>
+    <w:lsdException w:name="Medium Grid 1 Accent 5" w:uiPriority="67" w:semiHidden="0" w:unhideWhenUsed="0"/>
+    <w:lsdException w:name="Medium Grid 2 Accent 5" w:uiPriority="68" w:semiHidden="0" w:unhideWhenUsed="0"/>
+    <w:lsdException w:name="Medium Grid 3 Accent 5" w:uiPriority="69" w:semiHidden="0" w:unhideWhenUsed="0"/>
+    <w:lsdException w:name="Dark List Accent 5" w:uiPriority="70" w:semiHidden="0" w:unhideWhenUsed="0"/>
+    <w:lsdException w:name="Colorful Shading Accent 5" w:uiPriority="71" w:semiHidden="0" w:unhideWhenUsed="0"/>
+    <w:lsdException w:name="Colorful List Accent 5" w:uiPriority="72" w:semiHidden="0" w:unhideWhenUsed="0"/>
+    <w:lsdException w:name="Colorful Grid Accent 5" w:uiPriority="73" w:semiHidden="0" w:unhideWhenUsed="0"/>
+    <w:lsdException w:name="Light Shading Accent 6" w:uiPriority="60" w:semiHidden="0" w:unhideWhenUsed="0"/>
+    <w:lsdException w:name="Light List Accent 6" w:uiPriority="61" w:semiHidden="0" w:unhideWhenUsed="0"/>
+    <w:lsdException w:name="Light Grid Accent 6" w:uiPriority="62" w:semiHidden="0" w:unhideWhenUsed="0"/>
+    <w:lsdException w:name="Medium Shading 1 Accent 6" w:uiPriority="63" w:semiHidden="0" w:unhideWhenUsed="0"/>
+    <w:lsdException w:name="Medium Shading 2 Accent 6" w:uiPriority="64" w:semiHidden="0" w:unhideWhenUsed="0"/>
+    <w:lsdException w:name="Medium List 1 Accent 6" w:uiPriority="65" w:semiHidden="0" w:unhideWhenUsed="0"/>
+    <w:lsdException w:name="Medium List 2 Accent 6" w:uiPriority="66" w:semiHidden="0" w:unhideWhenUsed="0"/>
+    <w:lsdException w:name="Medium Grid 1 Accent 6" w:uiPriority="67" w:semiHidden="0" w:unhideWhenUsed="0"/>
+    <w:lsdException w:name="Medium Grid 2 Accent 6" w:uiPriority="68" w:semiHidden="0" w:unhideWhenUsed="0"/>
+    <w:lsdException w:name="Medium Grid 3 Accent 6" w:uiPriority="69" w:semiHidden="0" w:unhideWhenUsed="0"/>
+    <w:lsdException w:name="Dark List Accent 6" w:uiPriority="70" w:semiHidden="0" w:unhideWhenUsed="0"/>
+    <w:lsdException w:name="Colorful Shading Accent 6" w:uiPriority="71" w:semiHidden="0" w:unhideWhenUsed="0"/>
+    <w:lsdException w:name="Colorful List Accent 6" w:uiPriority="72" w:semiHidden="0" w:unhideWhenUsed="0"/>
+    <w:lsdException w:name="Colorful Grid Accent 6" w:uiPriority="73" w:semiHidden="0" w:unhideWhenUsed="0"/>
+    <w:lsdException w:name="Subtle Emphasis" w:uiPriority="19" w:semiHidden="0" w:unhideWhenUsed="0" w:qFormat="1"/>
+    <w:lsdException w:name="Intense Emphasis" w:uiPriority="21" w:semiHidden="0" w:unhideWhenUsed="0" w:qFormat="1"/>
+    <w:lsdException w:name="Subtle Reference" w:uiPriority="31" w:semiHidden="0" w:unhideWhenUsed="0" w:qFormat="1"/>
+    <w:lsdException w:name="Intense Reference" w:uiPriority="32" w:semiHidden="0" w:unhideWhenUsed="0" w:qFormat="1"/>
+    <w:lsdException w:name="Book Title" w:uiPriority="33" w:semiHidden="0" w:unhideWhenUsed="0" w:qFormat="1"/>
     <w:lsdException w:name="Bibliography" w:uiPriority="37"/>
     <w:lsdException w:name="TOC Heading" w:uiPriority="39" w:qFormat="1"/>
   </w:latentStyles>
-  <w:style w:type="paragraph" w:default="1" w:styleId="Normal">
+  <w:style w:type="paragraph" w:styleId="Normal" w:default="1">
     <w:name w:val="Normal"/>
     <w:qFormat/>
     <w:rsid w:val="001E08F3"/>
   </w:style>
-  <w:style w:type="character" w:default="1" w:styleId="DefaultParagraphFont">
+  <w:style w:type="character" w:styleId="DefaultParagraphFont" w:default="1">
     <w:name w:val="Default Paragraph Font"/>
     <w:uiPriority w:val="1"/>
     <w:semiHidden/>
     <w:unhideWhenUsed/>
   </w:style>
-  <w:style w:type="table" w:default="1" w:styleId="TableNormal">
+  <w:style w:type="table" w:styleId="TableNormal" w:default="1">
     <w:name w:val="Normal Table"/>
     <w:uiPriority w:val="99"/>
     <w:semiHidden/>
@@ -6142,7 +6211,7 @@
       </w:tblCellMar>
     </w:tblPr>
   </w:style>
-  <w:style w:type="numbering" w:default="1" w:styleId="NoList">
+  <w:style w:type="numbering" w:styleId="NoList" w:default="1">
     <w:name w:val="No List"/>
     <w:uiPriority w:val="99"/>
     <w:semiHidden/>
@@ -6162,7 +6231,7 @@
       </w:tabs>
     </w:pPr>
   </w:style>
-  <w:style w:type="character" w:customStyle="1" w:styleId="HeaderChar">
+  <w:style w:type="character" w:styleId="HeaderChar" w:customStyle="1">
     <w:name w:val="Header Char"/>
     <w:basedOn w:val="DefaultParagraphFont"/>
     <w:link w:val="Header"/>
@@ -6183,7 +6252,7 @@
       </w:tabs>
     </w:pPr>
   </w:style>
-  <w:style w:type="character" w:customStyle="1" w:styleId="FooterChar">
+  <w:style w:type="character" w:styleId="FooterChar" w:customStyle="1">
     <w:name w:val="Footer Char"/>
     <w:basedOn w:val="DefaultParagraphFont"/>
     <w:link w:val="Footer"/>
@@ -6204,7 +6273,7 @@
       <w:szCs w:val="16"/>
     </w:rPr>
   </w:style>
-  <w:style w:type="character" w:customStyle="1" w:styleId="BalloonTextChar">
+  <w:style w:type="character" w:styleId="BalloonTextChar" w:customStyle="1">
     <w:name w:val="Balloon Text Char"/>
     <w:basedOn w:val="DefaultParagraphFont"/>
     <w:link w:val="BalloonText"/>
@@ -6216,6 +6285,32 @@
       <w:sz w:val="16"/>
       <w:szCs w:val="16"/>
     </w:rPr>
+  </w:style>
+  <w:style xmlns:w="http://schemas.openxmlformats.org/wordprocessingml/2006/main" w:type="table" w:styleId="TableGrid">
+    <w:name xmlns:w="http://schemas.openxmlformats.org/wordprocessingml/2006/main" w:val="Table Grid"/>
+    <w:basedOn xmlns:w="http://schemas.openxmlformats.org/wordprocessingml/2006/main" w:val="TableNormal"/>
+    <w:uiPriority xmlns:w="http://schemas.openxmlformats.org/wordprocessingml/2006/main" w:val="59"/>
+    <w:rsid xmlns:w="http://schemas.openxmlformats.org/wordprocessingml/2006/main" w:val="00FB4123"/>
+    <w:pPr xmlns:w="http://schemas.openxmlformats.org/wordprocessingml/2006/main">
+      <w:spacing w:after="0" w:line="240" w:lineRule="auto"/>
+    </w:pPr>
+    <w:tblPr xmlns:w="http://schemas.openxmlformats.org/wordprocessingml/2006/main">
+      <w:tblInd w:w="0" w:type="dxa"/>
+      <w:tblBorders>
+        <w:top w:val="single" w:color="000000" w:themeColor="text1" w:sz="4" w:space="0"/>
+        <w:left w:val="single" w:color="000000" w:themeColor="text1" w:sz="4" w:space="0"/>
+        <w:bottom w:val="single" w:color="000000" w:themeColor="text1" w:sz="4" w:space="0"/>
+        <w:right w:val="single" w:color="000000" w:themeColor="text1" w:sz="4" w:space="0"/>
+        <w:insideH w:val="single" w:color="000000" w:themeColor="text1" w:sz="4" w:space="0"/>
+        <w:insideV w:val="single" w:color="000000" w:themeColor="text1" w:sz="4" w:space="0"/>
+      </w:tblBorders>
+      <w:tblCellMar>
+        <w:top w:w="0" w:type="dxa"/>
+        <w:left w:w="108" w:type="dxa"/>
+        <w:bottom w:w="0" w:type="dxa"/>
+        <w:right w:w="108" w:type="dxa"/>
+      </w:tblCellMar>
+    </w:tblPr>
   </w:style>
 </w:styles>
 </file>
